--- a/Angular 13Content/4.Angular_component.docx
+++ b/Angular 13Content/4.Angular_component.docx
@@ -403,174 +403,211 @@
           <w:lang w:eastAsia="en-IN"/>
           <w14:ligatures w14:val="none"/>
         </w:rPr>
+        <w:t xml:space="preserve"> ContainerComponent{</w:t>
+      </w:r>
+    </w:p>
+    <w:p>
+      <w:pPr>
+        <w:shd w:val="clear" w:color="auto" w:fill="1E1E1E"/>
+        <w:spacing w:after="240" w:line="285" w:lineRule="atLeast"/>
+        <w:rPr>
+          <w:rFonts w:ascii="Consolas" w:eastAsia="Times New Roman" w:hAnsi="Consolas" w:cs="Times New Roman"/>
+          <w:color w:val="D4D4D4"/>
+          <w:kern w:val="0"/>
+          <w:sz w:val="21"/>
+          <w:szCs w:val="21"/>
+          <w:lang w:eastAsia="en-IN"/>
+          <w14:ligatures w14:val="none"/>
+        </w:rPr>
+      </w:pPr>
+    </w:p>
+    <w:p>
+      <w:pPr>
+        <w:shd w:val="clear" w:color="auto" w:fill="1E1E1E"/>
+        <w:spacing w:after="0" w:line="285" w:lineRule="atLeast"/>
+        <w:rPr>
+          <w:rFonts w:ascii="Consolas" w:eastAsia="Times New Roman" w:hAnsi="Consolas" w:cs="Times New Roman"/>
+          <w:color w:val="D4D4D4"/>
+          <w:kern w:val="0"/>
+          <w:sz w:val="21"/>
+          <w:szCs w:val="21"/>
+          <w:lang w:eastAsia="en-IN"/>
+          <w14:ligatures w14:val="none"/>
+        </w:rPr>
+      </w:pPr>
+      <w:r>
+        <w:rPr>
+          <w:rFonts w:ascii="Consolas" w:eastAsia="Times New Roman" w:hAnsi="Consolas" w:cs="Times New Roman"/>
+          <w:color w:val="D4D4D4"/>
+          <w:kern w:val="0"/>
+          <w:sz w:val="21"/>
+          <w:szCs w:val="21"/>
+          <w:lang w:eastAsia="en-IN"/>
+          <w14:ligatures w14:val="none"/>
+        </w:rPr>
+        <w:t>}</w:t>
+      </w:r>
+    </w:p>
+    <w:p>
+      <w:r>
+        <w:tab/>
+      </w:r>
+      <w:r>
+        <w:tab/>
+        <w:t>2. we have to import the component and use annonation @component</w:t>
+      </w:r>
+      <w:r>
+        <w:t>, and we have to provide the selector,templateurl and styleurls</w:t>
+      </w:r>
+    </w:p>
+    <w:p>
+      <w:pPr>
+        <w:shd w:val="clear" w:color="auto" w:fill="1E1E1E"/>
+        <w:spacing w:line="285" w:lineRule="atLeast"/>
+        <w:rPr>
+          <w:rFonts w:ascii="Consolas" w:eastAsia="Times New Roman" w:hAnsi="Consolas" w:cs="Times New Roman"/>
+          <w:color w:val="D4D4D4"/>
+          <w:kern w:val="0"/>
+          <w:sz w:val="21"/>
+          <w:szCs w:val="21"/>
+          <w:lang w:eastAsia="en-IN"/>
+          <w14:ligatures w14:val="none"/>
+        </w:rPr>
+      </w:pPr>
+      <w:r>
+        <w:t xml:space="preserve">   </w:t>
+      </w:r>
+      <w:r>
+        <w:rPr>
+          <w:rFonts w:ascii="Consolas" w:eastAsia="Times New Roman" w:hAnsi="Consolas" w:cs="Times New Roman"/>
+          <w:color w:val="569CD6"/>
+          <w:kern w:val="0"/>
+          <w:sz w:val="21"/>
+          <w:szCs w:val="21"/>
+          <w:lang w:eastAsia="en-IN"/>
+          <w14:ligatures w14:val="none"/>
+        </w:rPr>
+        <w:t>import</w:t>
+      </w:r>
+      <w:r>
+        <w:rPr>
+          <w:rFonts w:ascii="Consolas" w:eastAsia="Times New Roman" w:hAnsi="Consolas" w:cs="Times New Roman"/>
+          <w:color w:val="D4D4D4"/>
+          <w:kern w:val="0"/>
+          <w:sz w:val="21"/>
+          <w:szCs w:val="21"/>
+          <w:lang w:eastAsia="en-IN"/>
+          <w14:ligatures w14:val="none"/>
+        </w:rPr>
+        <w:t xml:space="preserve"> { Component } </w:t>
+      </w:r>
+      <w:r>
+        <w:rPr>
+          <w:rFonts w:ascii="Consolas" w:eastAsia="Times New Roman" w:hAnsi="Consolas" w:cs="Times New Roman"/>
+          <w:color w:val="569CD6"/>
+          <w:kern w:val="0"/>
+          <w:sz w:val="21"/>
+          <w:szCs w:val="21"/>
+          <w:lang w:eastAsia="en-IN"/>
+          <w14:ligatures w14:val="none"/>
+        </w:rPr>
+        <w:t>from</w:t>
+      </w:r>
+      <w:r>
+        <w:rPr>
+          <w:rFonts w:ascii="Consolas" w:eastAsia="Times New Roman" w:hAnsi="Consolas" w:cs="Times New Roman"/>
+          <w:color w:val="D4D4D4"/>
+          <w:kern w:val="0"/>
+          <w:sz w:val="21"/>
+          <w:szCs w:val="21"/>
+          <w:lang w:eastAsia="en-IN"/>
+          <w14:ligatures w14:val="none"/>
+        </w:rPr>
         <w:t xml:space="preserve"> </w:t>
       </w:r>
-      <w:proofErr w:type="spellStart"/>
-      <w:r>
-        <w:rPr>
-          <w:rFonts w:ascii="Consolas" w:eastAsia="Times New Roman" w:hAnsi="Consolas" w:cs="Times New Roman"/>
-          <w:color w:val="D4D4D4"/>
-          <w:kern w:val="0"/>
-          <w:sz w:val="21"/>
-          <w:szCs w:val="21"/>
-          <w:lang w:eastAsia="en-IN"/>
-          <w14:ligatures w14:val="none"/>
-        </w:rPr>
-        <w:t>ContainerComponent</w:t>
-      </w:r>
-      <w:proofErr w:type="spellEnd"/>
-      <w:r>
-        <w:rPr>
-          <w:rFonts w:ascii="Consolas" w:eastAsia="Times New Roman" w:hAnsi="Consolas" w:cs="Times New Roman"/>
-          <w:color w:val="D4D4D4"/>
-          <w:kern w:val="0"/>
-          <w:sz w:val="21"/>
-          <w:szCs w:val="21"/>
-          <w:lang w:eastAsia="en-IN"/>
-          <w14:ligatures w14:val="none"/>
-        </w:rPr>
-        <w:t>{</w:t>
-      </w:r>
-    </w:p>
-    <w:p>
-      <w:pPr>
-        <w:shd w:val="clear" w:color="auto" w:fill="1E1E1E"/>
-        <w:spacing w:after="240" w:line="285" w:lineRule="atLeast"/>
-        <w:rPr>
-          <w:rFonts w:ascii="Consolas" w:eastAsia="Times New Roman" w:hAnsi="Consolas" w:cs="Times New Roman"/>
-          <w:color w:val="D4D4D4"/>
-          <w:kern w:val="0"/>
-          <w:sz w:val="21"/>
-          <w:szCs w:val="21"/>
-          <w:lang w:eastAsia="en-IN"/>
-          <w14:ligatures w14:val="none"/>
-        </w:rPr>
-      </w:pPr>
-    </w:p>
-    <w:p>
-      <w:pPr>
-        <w:shd w:val="clear" w:color="auto" w:fill="1E1E1E"/>
-        <w:spacing w:after="0" w:line="285" w:lineRule="atLeast"/>
-        <w:rPr>
-          <w:rFonts w:ascii="Consolas" w:eastAsia="Times New Roman" w:hAnsi="Consolas" w:cs="Times New Roman"/>
-          <w:color w:val="D4D4D4"/>
-          <w:kern w:val="0"/>
-          <w:sz w:val="21"/>
-          <w:szCs w:val="21"/>
-          <w:lang w:eastAsia="en-IN"/>
-          <w14:ligatures w14:val="none"/>
-        </w:rPr>
-      </w:pPr>
-      <w:r>
-        <w:rPr>
-          <w:rFonts w:ascii="Consolas" w:eastAsia="Times New Roman" w:hAnsi="Consolas" w:cs="Times New Roman"/>
-          <w:color w:val="D4D4D4"/>
-          <w:kern w:val="0"/>
-          <w:sz w:val="21"/>
-          <w:szCs w:val="21"/>
-          <w:lang w:eastAsia="en-IN"/>
-          <w14:ligatures w14:val="none"/>
-        </w:rPr>
-        <w:t>}</w:t>
-      </w:r>
-    </w:p>
-    <w:p>
+      <w:r>
+        <w:rPr>
+          <w:rFonts w:ascii="Consolas" w:eastAsia="Times New Roman" w:hAnsi="Consolas" w:cs="Times New Roman"/>
+          <w:color w:val="CE9178"/>
+          <w:kern w:val="0"/>
+          <w:sz w:val="21"/>
+          <w:szCs w:val="21"/>
+          <w:lang w:eastAsia="en-IN"/>
+          <w14:ligatures w14:val="none"/>
+        </w:rPr>
+        <w:t>"@angular/core"</w:t>
+      </w:r>
+      <w:r>
+        <w:rPr>
+          <w:rFonts w:ascii="Consolas" w:eastAsia="Times New Roman" w:hAnsi="Consolas" w:cs="Times New Roman"/>
+          <w:color w:val="D4D4D4"/>
+          <w:kern w:val="0"/>
+          <w:sz w:val="21"/>
+          <w:szCs w:val="21"/>
+          <w:lang w:eastAsia="en-IN"/>
+          <w14:ligatures w14:val="none"/>
+        </w:rPr>
+        <w:t>;</w:t>
+      </w:r>
+    </w:p>
+    <w:p>
+      <w:pPr>
+        <w:shd w:val="clear" w:color="auto" w:fill="1E1E1E"/>
+        <w:spacing w:line="285" w:lineRule="atLeast"/>
+        <w:rPr>
+          <w:rFonts w:ascii="Consolas" w:eastAsia="Times New Roman" w:hAnsi="Consolas" w:cs="Times New Roman"/>
+          <w:color w:val="D4D4D4"/>
+          <w:kern w:val="0"/>
+          <w:sz w:val="21"/>
+          <w:szCs w:val="21"/>
+          <w:lang w:eastAsia="en-IN"/>
+          <w14:ligatures w14:val="none"/>
+        </w:rPr>
+      </w:pPr>
       <w:r>
         <w:tab/>
       </w:r>
       <w:r>
         <w:tab/>
-        <w:t xml:space="preserve">2. we have to import the component and use </w:t>
-      </w:r>
-      <w:proofErr w:type="spellStart"/>
-      <w:r>
-        <w:t>annonation</w:t>
-      </w:r>
-      <w:proofErr w:type="spellEnd"/>
-      <w:r>
-        <w:t xml:space="preserve"> @component</w:t>
-      </w:r>
-      <w:r>
-        <w:t xml:space="preserve">, and we have to provide the </w:t>
-      </w:r>
-      <w:proofErr w:type="spellStart"/>
-      <w:r>
-        <w:t>selector,templateurl</w:t>
-      </w:r>
-      <w:proofErr w:type="spellEnd"/>
-      <w:r>
-        <w:t xml:space="preserve"> and </w:t>
-      </w:r>
-      <w:proofErr w:type="spellStart"/>
-      <w:r>
-        <w:t>styleurls</w:t>
-      </w:r>
-      <w:proofErr w:type="spellEnd"/>
-    </w:p>
-    <w:p>
-      <w:pPr>
-        <w:shd w:val="clear" w:color="auto" w:fill="1E1E1E"/>
-        <w:spacing w:line="285" w:lineRule="atLeast"/>
-        <w:rPr>
-          <w:rFonts w:ascii="Consolas" w:eastAsia="Times New Roman" w:hAnsi="Consolas" w:cs="Times New Roman"/>
-          <w:color w:val="D4D4D4"/>
-          <w:kern w:val="0"/>
-          <w:sz w:val="21"/>
-          <w:szCs w:val="21"/>
-          <w:lang w:eastAsia="en-IN"/>
-          <w14:ligatures w14:val="none"/>
-        </w:rPr>
-      </w:pPr>
-      <w:r>
-        <w:t xml:space="preserve">   </w:t>
-      </w:r>
-      <w:r>
-        <w:rPr>
-          <w:rFonts w:ascii="Consolas" w:eastAsia="Times New Roman" w:hAnsi="Consolas" w:cs="Times New Roman"/>
-          <w:color w:val="569CD6"/>
-          <w:kern w:val="0"/>
-          <w:sz w:val="21"/>
-          <w:szCs w:val="21"/>
-          <w:lang w:eastAsia="en-IN"/>
-          <w14:ligatures w14:val="none"/>
-        </w:rPr>
-        <w:t>import</w:t>
-      </w:r>
-      <w:r>
-        <w:rPr>
-          <w:rFonts w:ascii="Consolas" w:eastAsia="Times New Roman" w:hAnsi="Consolas" w:cs="Times New Roman"/>
-          <w:color w:val="D4D4D4"/>
-          <w:kern w:val="0"/>
-          <w:sz w:val="21"/>
-          <w:szCs w:val="21"/>
-          <w:lang w:eastAsia="en-IN"/>
-          <w14:ligatures w14:val="none"/>
-        </w:rPr>
-        <w:t xml:space="preserve"> { Component } </w:t>
-      </w:r>
-      <w:r>
-        <w:rPr>
-          <w:rFonts w:ascii="Consolas" w:eastAsia="Times New Roman" w:hAnsi="Consolas" w:cs="Times New Roman"/>
-          <w:color w:val="569CD6"/>
-          <w:kern w:val="0"/>
-          <w:sz w:val="21"/>
-          <w:szCs w:val="21"/>
-          <w:lang w:eastAsia="en-IN"/>
-          <w14:ligatures w14:val="none"/>
-        </w:rPr>
-        <w:t>from</w:t>
-      </w:r>
-      <w:r>
-        <w:rPr>
-          <w:rFonts w:ascii="Consolas" w:eastAsia="Times New Roman" w:hAnsi="Consolas" w:cs="Times New Roman"/>
-          <w:color w:val="D4D4D4"/>
-          <w:kern w:val="0"/>
-          <w:sz w:val="21"/>
-          <w:szCs w:val="21"/>
-          <w:lang w:eastAsia="en-IN"/>
-          <w14:ligatures w14:val="none"/>
-        </w:rPr>
-        <w:t xml:space="preserve"> </w:t>
+      </w:r>
+      <w:r>
+        <w:rPr>
+          <w:rFonts w:ascii="Consolas" w:eastAsia="Times New Roman" w:hAnsi="Consolas" w:cs="Times New Roman"/>
+          <w:color w:val="D4D4D4"/>
+          <w:kern w:val="0"/>
+          <w:sz w:val="21"/>
+          <w:szCs w:val="21"/>
+          <w:lang w:eastAsia="en-IN"/>
+          <w14:ligatures w14:val="none"/>
+        </w:rPr>
+        <w:t>@Component({</w:t>
+      </w:r>
+    </w:p>
+    <w:p>
+      <w:pPr>
+        <w:shd w:val="clear" w:color="auto" w:fill="1E1E1E"/>
+        <w:spacing w:after="0" w:line="285" w:lineRule="atLeast"/>
+        <w:rPr>
+          <w:rFonts w:ascii="Consolas" w:eastAsia="Times New Roman" w:hAnsi="Consolas" w:cs="Times New Roman"/>
+          <w:color w:val="D4D4D4"/>
+          <w:kern w:val="0"/>
+          <w:sz w:val="21"/>
+          <w:szCs w:val="21"/>
+          <w:lang w:eastAsia="en-IN"/>
+          <w14:ligatures w14:val="none"/>
+        </w:rPr>
+      </w:pPr>
+      <w:r>
+        <w:rPr>
+          <w:rFonts w:ascii="Consolas" w:eastAsia="Times New Roman" w:hAnsi="Consolas" w:cs="Times New Roman"/>
+          <w:color w:val="D4D4D4"/>
+          <w:kern w:val="0"/>
+          <w:sz w:val="21"/>
+          <w:szCs w:val="21"/>
+          <w:lang w:eastAsia="en-IN"/>
+          <w14:ligatures w14:val="none"/>
+        </w:rPr>
+        <w:t xml:space="preserve">  selector: </w:t>
       </w:r>
       <w:r>
         <w:rPr>
@@ -582,79 +619,46 @@
           <w:lang w:eastAsia="en-IN"/>
           <w14:ligatures w14:val="none"/>
         </w:rPr>
-        <w:t>"@angular/core"</w:t>
-      </w:r>
-      <w:r>
-        <w:rPr>
-          <w:rFonts w:ascii="Consolas" w:eastAsia="Times New Roman" w:hAnsi="Consolas" w:cs="Times New Roman"/>
-          <w:color w:val="D4D4D4"/>
-          <w:kern w:val="0"/>
-          <w:sz w:val="21"/>
-          <w:szCs w:val="21"/>
-          <w:lang w:eastAsia="en-IN"/>
-          <w14:ligatures w14:val="none"/>
-        </w:rPr>
-        <w:t>;</w:t>
-      </w:r>
-    </w:p>
-    <w:p>
-      <w:pPr>
-        <w:shd w:val="clear" w:color="auto" w:fill="1E1E1E"/>
-        <w:spacing w:line="285" w:lineRule="atLeast"/>
-        <w:rPr>
-          <w:rFonts w:ascii="Consolas" w:eastAsia="Times New Roman" w:hAnsi="Consolas" w:cs="Times New Roman"/>
-          <w:color w:val="D4D4D4"/>
-          <w:kern w:val="0"/>
-          <w:sz w:val="21"/>
-          <w:szCs w:val="21"/>
-          <w:lang w:eastAsia="en-IN"/>
-          <w14:ligatures w14:val="none"/>
-        </w:rPr>
-      </w:pPr>
-      <w:r>
-        <w:tab/>
-      </w:r>
-      <w:r>
-        <w:tab/>
-      </w:r>
-      <w:r>
-        <w:rPr>
-          <w:rFonts w:ascii="Consolas" w:eastAsia="Times New Roman" w:hAnsi="Consolas" w:cs="Times New Roman"/>
-          <w:color w:val="D4D4D4"/>
-          <w:kern w:val="0"/>
-          <w:sz w:val="21"/>
-          <w:szCs w:val="21"/>
-          <w:lang w:eastAsia="en-IN"/>
-          <w14:ligatures w14:val="none"/>
-        </w:rPr>
-        <w:t>@Component({</w:t>
-      </w:r>
-    </w:p>
-    <w:p>
-      <w:pPr>
-        <w:shd w:val="clear" w:color="auto" w:fill="1E1E1E"/>
-        <w:spacing w:after="0" w:line="285" w:lineRule="atLeast"/>
-        <w:rPr>
-          <w:rFonts w:ascii="Consolas" w:eastAsia="Times New Roman" w:hAnsi="Consolas" w:cs="Times New Roman"/>
-          <w:color w:val="D4D4D4"/>
-          <w:kern w:val="0"/>
-          <w:sz w:val="21"/>
-          <w:szCs w:val="21"/>
-          <w:lang w:eastAsia="en-IN"/>
-          <w14:ligatures w14:val="none"/>
-        </w:rPr>
-      </w:pPr>
-      <w:r>
-        <w:rPr>
-          <w:rFonts w:ascii="Consolas" w:eastAsia="Times New Roman" w:hAnsi="Consolas" w:cs="Times New Roman"/>
-          <w:color w:val="D4D4D4"/>
-          <w:kern w:val="0"/>
-          <w:sz w:val="21"/>
-          <w:szCs w:val="21"/>
-          <w:lang w:eastAsia="en-IN"/>
-          <w14:ligatures w14:val="none"/>
-        </w:rPr>
-        <w:t xml:space="preserve">  selector: </w:t>
+        <w:t>''</w:t>
+      </w:r>
+      <w:r>
+        <w:rPr>
+          <w:rFonts w:ascii="Consolas" w:eastAsia="Times New Roman" w:hAnsi="Consolas" w:cs="Times New Roman"/>
+          <w:color w:val="D4D4D4"/>
+          <w:kern w:val="0"/>
+          <w:sz w:val="21"/>
+          <w:szCs w:val="21"/>
+          <w:lang w:eastAsia="en-IN"/>
+          <w14:ligatures w14:val="none"/>
+        </w:rPr>
+        <w:t>,</w:t>
+      </w:r>
+    </w:p>
+    <w:p>
+      <w:pPr>
+        <w:shd w:val="clear" w:color="auto" w:fill="1E1E1E"/>
+        <w:spacing w:after="0" w:line="285" w:lineRule="atLeast"/>
+        <w:rPr>
+          <w:rFonts w:ascii="Consolas" w:eastAsia="Times New Roman" w:hAnsi="Consolas" w:cs="Times New Roman"/>
+          <w:color w:val="D4D4D4"/>
+          <w:kern w:val="0"/>
+          <w:sz w:val="21"/>
+          <w:szCs w:val="21"/>
+          <w:lang w:eastAsia="en-IN"/>
+          <w14:ligatures w14:val="none"/>
+        </w:rPr>
+      </w:pPr>
+      <w:r>
+        <w:rPr>
+          <w:rFonts w:ascii="Consolas" w:eastAsia="Times New Roman" w:hAnsi="Consolas" w:cs="Times New Roman"/>
+          <w:color w:val="D4D4D4"/>
+          <w:kern w:val="0"/>
+          <w:sz w:val="21"/>
+          <w:szCs w:val="21"/>
+          <w:lang w:eastAsia="en-IN"/>
+          <w14:ligatures w14:val="none"/>
+        </w:rPr>
+        <w:t xml:space="preserve">  templateUrl: </w:t>
       </w:r>
       <w:r>
         <w:rPr>
@@ -705,110 +709,7 @@
           <w:lang w:eastAsia="en-IN"/>
           <w14:ligatures w14:val="none"/>
         </w:rPr>
-        <w:t xml:space="preserve">  </w:t>
-      </w:r>
-      <w:proofErr w:type="spellStart"/>
-      <w:r>
-        <w:rPr>
-          <w:rFonts w:ascii="Consolas" w:eastAsia="Times New Roman" w:hAnsi="Consolas" w:cs="Times New Roman"/>
-          <w:color w:val="D4D4D4"/>
-          <w:kern w:val="0"/>
-          <w:sz w:val="21"/>
-          <w:szCs w:val="21"/>
-          <w:lang w:eastAsia="en-IN"/>
-          <w14:ligatures w14:val="none"/>
-        </w:rPr>
-        <w:t>templateUrl</w:t>
-      </w:r>
-      <w:proofErr w:type="spellEnd"/>
-      <w:r>
-        <w:rPr>
-          <w:rFonts w:ascii="Consolas" w:eastAsia="Times New Roman" w:hAnsi="Consolas" w:cs="Times New Roman"/>
-          <w:color w:val="D4D4D4"/>
-          <w:kern w:val="0"/>
-          <w:sz w:val="21"/>
-          <w:szCs w:val="21"/>
-          <w:lang w:eastAsia="en-IN"/>
-          <w14:ligatures w14:val="none"/>
-        </w:rPr>
-        <w:t xml:space="preserve">: </w:t>
-      </w:r>
-      <w:r>
-        <w:rPr>
-          <w:rFonts w:ascii="Consolas" w:eastAsia="Times New Roman" w:hAnsi="Consolas" w:cs="Times New Roman"/>
-          <w:color w:val="CE9178"/>
-          <w:kern w:val="0"/>
-          <w:sz w:val="21"/>
-          <w:szCs w:val="21"/>
-          <w:lang w:eastAsia="en-IN"/>
-          <w14:ligatures w14:val="none"/>
-        </w:rPr>
-        <w:t>''</w:t>
-      </w:r>
-      <w:r>
-        <w:rPr>
-          <w:rFonts w:ascii="Consolas" w:eastAsia="Times New Roman" w:hAnsi="Consolas" w:cs="Times New Roman"/>
-          <w:color w:val="D4D4D4"/>
-          <w:kern w:val="0"/>
-          <w:sz w:val="21"/>
-          <w:szCs w:val="21"/>
-          <w:lang w:eastAsia="en-IN"/>
-          <w14:ligatures w14:val="none"/>
-        </w:rPr>
-        <w:t>,</w:t>
-      </w:r>
-    </w:p>
-    <w:p>
-      <w:pPr>
-        <w:shd w:val="clear" w:color="auto" w:fill="1E1E1E"/>
-        <w:spacing w:after="0" w:line="285" w:lineRule="atLeast"/>
-        <w:rPr>
-          <w:rFonts w:ascii="Consolas" w:eastAsia="Times New Roman" w:hAnsi="Consolas" w:cs="Times New Roman"/>
-          <w:color w:val="D4D4D4"/>
-          <w:kern w:val="0"/>
-          <w:sz w:val="21"/>
-          <w:szCs w:val="21"/>
-          <w:lang w:eastAsia="en-IN"/>
-          <w14:ligatures w14:val="none"/>
-        </w:rPr>
-      </w:pPr>
-      <w:r>
-        <w:rPr>
-          <w:rFonts w:ascii="Consolas" w:eastAsia="Times New Roman" w:hAnsi="Consolas" w:cs="Times New Roman"/>
-          <w:color w:val="D4D4D4"/>
-          <w:kern w:val="0"/>
-          <w:sz w:val="21"/>
-          <w:szCs w:val="21"/>
-          <w:lang w:eastAsia="en-IN"/>
-          <w14:ligatures w14:val="none"/>
-        </w:rPr>
-        <w:t xml:space="preserve">  </w:t>
-      </w:r>
-      <w:proofErr w:type="spellStart"/>
-      <w:r>
-        <w:rPr>
-          <w:rFonts w:ascii="Consolas" w:eastAsia="Times New Roman" w:hAnsi="Consolas" w:cs="Times New Roman"/>
-          <w:color w:val="D4D4D4"/>
-          <w:kern w:val="0"/>
-          <w:sz w:val="21"/>
-          <w:szCs w:val="21"/>
-          <w:lang w:eastAsia="en-IN"/>
-          <w14:ligatures w14:val="none"/>
-        </w:rPr>
-        <w:t>styleUrls</w:t>
-      </w:r>
-      <w:proofErr w:type="spellEnd"/>
-      <w:r>
-        <w:rPr>
-          <w:rFonts w:ascii="Consolas" w:eastAsia="Times New Roman" w:hAnsi="Consolas" w:cs="Times New Roman"/>
-          <w:color w:val="D4D4D4"/>
-          <w:kern w:val="0"/>
-          <w:sz w:val="21"/>
-          <w:szCs w:val="21"/>
-          <w:lang w:eastAsia="en-IN"/>
-          <w14:ligatures w14:val="none"/>
-        </w:rPr>
-        <w:t>: [</w:t>
+        <w:t>  styleUrls: [</w:t>
       </w:r>
       <w:r>
         <w:rPr>
@@ -963,23 +864,7 @@
         <w:t xml:space="preserve">Step 5: register the component </w:t>
       </w:r>
       <w:r>
-        <w:t xml:space="preserve">in </w:t>
-      </w:r>
-      <w:proofErr w:type="spellStart"/>
-      <w:r>
-        <w:t>app.module.ts</w:t>
-      </w:r>
-      <w:proofErr w:type="spellEnd"/>
-      <w:r>
-        <w:t xml:space="preserve"> . In </w:t>
-      </w:r>
-      <w:proofErr w:type="spellStart"/>
-      <w:r>
-        <w:t>decleration</w:t>
-      </w:r>
-      <w:proofErr w:type="spellEnd"/>
-      <w:r>
-        <w:t xml:space="preserve"> write your component name.</w:t>
+        <w:t>in app.module.ts . In decleration write your component name.</w:t>
       </w:r>
     </w:p>
     <w:p>
@@ -1018,33 +903,7 @@
           <w:lang w:eastAsia="en-IN"/>
           <w14:ligatures w14:val="none"/>
         </w:rPr>
-        <w:t xml:space="preserve"> { </w:t>
-      </w:r>
-      <w:proofErr w:type="spellStart"/>
-      <w:r>
-        <w:rPr>
-          <w:rFonts w:ascii="Consolas" w:eastAsia="Times New Roman" w:hAnsi="Consolas" w:cs="Times New Roman"/>
-          <w:color w:val="D4D4D4"/>
-          <w:kern w:val="0"/>
-          <w:sz w:val="21"/>
-          <w:szCs w:val="21"/>
-          <w:lang w:eastAsia="en-IN"/>
-          <w14:ligatures w14:val="none"/>
-        </w:rPr>
-        <w:t>NgModule</w:t>
-      </w:r>
-      <w:proofErr w:type="spellEnd"/>
-      <w:r>
-        <w:rPr>
-          <w:rFonts w:ascii="Consolas" w:eastAsia="Times New Roman" w:hAnsi="Consolas" w:cs="Times New Roman"/>
-          <w:color w:val="D4D4D4"/>
-          <w:kern w:val="0"/>
-          <w:sz w:val="21"/>
-          <w:szCs w:val="21"/>
-          <w:lang w:eastAsia="en-IN"/>
-          <w14:ligatures w14:val="none"/>
-        </w:rPr>
-        <w:t xml:space="preserve"> } </w:t>
+        <w:t xml:space="preserve"> { NgModule } </w:t>
       </w:r>
       <w:r>
         <w:rPr>
@@ -1131,33 +990,7 @@
           <w:lang w:eastAsia="en-IN"/>
           <w14:ligatures w14:val="none"/>
         </w:rPr>
-        <w:t xml:space="preserve"> { </w:t>
-      </w:r>
-      <w:proofErr w:type="spellStart"/>
-      <w:r>
-        <w:rPr>
-          <w:rFonts w:ascii="Consolas" w:eastAsia="Times New Roman" w:hAnsi="Consolas" w:cs="Times New Roman"/>
-          <w:color w:val="D4D4D4"/>
-          <w:kern w:val="0"/>
-          <w:sz w:val="21"/>
-          <w:szCs w:val="21"/>
-          <w:lang w:eastAsia="en-IN"/>
-          <w14:ligatures w14:val="none"/>
-        </w:rPr>
-        <w:t>BrowserModule</w:t>
-      </w:r>
-      <w:proofErr w:type="spellEnd"/>
-      <w:r>
-        <w:rPr>
-          <w:rFonts w:ascii="Consolas" w:eastAsia="Times New Roman" w:hAnsi="Consolas" w:cs="Times New Roman"/>
-          <w:color w:val="D4D4D4"/>
-          <w:kern w:val="0"/>
-          <w:sz w:val="21"/>
-          <w:szCs w:val="21"/>
-          <w:lang w:eastAsia="en-IN"/>
-          <w14:ligatures w14:val="none"/>
-        </w:rPr>
-        <w:t xml:space="preserve"> } </w:t>
+        <w:t xml:space="preserve"> { BrowserModule } </w:t>
       </w:r>
       <w:r>
         <w:rPr>
@@ -1259,33 +1092,7 @@
           <w:lang w:eastAsia="en-IN"/>
           <w14:ligatures w14:val="none"/>
         </w:rPr>
-        <w:t xml:space="preserve"> { </w:t>
-      </w:r>
-      <w:proofErr w:type="spellStart"/>
-      <w:r>
-        <w:rPr>
-          <w:rFonts w:ascii="Consolas" w:eastAsia="Times New Roman" w:hAnsi="Consolas" w:cs="Times New Roman"/>
-          <w:color w:val="D4D4D4"/>
-          <w:kern w:val="0"/>
-          <w:sz w:val="21"/>
-          <w:szCs w:val="21"/>
-          <w:lang w:eastAsia="en-IN"/>
-          <w14:ligatures w14:val="none"/>
-        </w:rPr>
-        <w:t>AppComponent</w:t>
-      </w:r>
-      <w:proofErr w:type="spellEnd"/>
-      <w:r>
-        <w:rPr>
-          <w:rFonts w:ascii="Consolas" w:eastAsia="Times New Roman" w:hAnsi="Consolas" w:cs="Times New Roman"/>
-          <w:color w:val="D4D4D4"/>
-          <w:kern w:val="0"/>
-          <w:sz w:val="21"/>
-          <w:szCs w:val="21"/>
-          <w:lang w:eastAsia="en-IN"/>
-          <w14:ligatures w14:val="none"/>
-        </w:rPr>
-        <w:t xml:space="preserve"> } </w:t>
+        <w:t xml:space="preserve"> { AppComponent } </w:t>
       </w:r>
       <w:r>
         <w:rPr>
@@ -1321,9 +1128,83 @@
           <w:lang w:eastAsia="en-IN"/>
           <w14:ligatures w14:val="none"/>
         </w:rPr>
-        <w:t>'./</w:t>
-      </w:r>
-      <w:proofErr w:type="spellStart"/>
+        <w:t>'./app.component'</w:t>
+      </w:r>
+      <w:r>
+        <w:rPr>
+          <w:rFonts w:ascii="Consolas" w:eastAsia="Times New Roman" w:hAnsi="Consolas" w:cs="Times New Roman"/>
+          <w:color w:val="D4D4D4"/>
+          <w:kern w:val="0"/>
+          <w:sz w:val="21"/>
+          <w:szCs w:val="21"/>
+          <w:lang w:eastAsia="en-IN"/>
+          <w14:ligatures w14:val="none"/>
+        </w:rPr>
+        <w:t>;</w:t>
+      </w:r>
+    </w:p>
+    <w:p>
+      <w:pPr>
+        <w:shd w:val="clear" w:color="auto" w:fill="1E1E1E"/>
+        <w:spacing w:after="0" w:line="285" w:lineRule="atLeast"/>
+        <w:rPr>
+          <w:rFonts w:ascii="Consolas" w:eastAsia="Times New Roman" w:hAnsi="Consolas" w:cs="Times New Roman"/>
+          <w:color w:val="D4D4D4"/>
+          <w:kern w:val="0"/>
+          <w:sz w:val="21"/>
+          <w:szCs w:val="21"/>
+          <w:lang w:eastAsia="en-IN"/>
+          <w14:ligatures w14:val="none"/>
+        </w:rPr>
+      </w:pPr>
+      <w:r>
+        <w:rPr>
+          <w:rFonts w:ascii="Consolas" w:eastAsia="Times New Roman" w:hAnsi="Consolas" w:cs="Times New Roman"/>
+          <w:color w:val="569CD6"/>
+          <w:kern w:val="0"/>
+          <w:sz w:val="21"/>
+          <w:szCs w:val="21"/>
+          <w:lang w:eastAsia="en-IN"/>
+          <w14:ligatures w14:val="none"/>
+        </w:rPr>
+        <w:t>import</w:t>
+      </w:r>
+      <w:r>
+        <w:rPr>
+          <w:rFonts w:ascii="Consolas" w:eastAsia="Times New Roman" w:hAnsi="Consolas" w:cs="Times New Roman"/>
+          <w:color w:val="D4D4D4"/>
+          <w:kern w:val="0"/>
+          <w:sz w:val="21"/>
+          <w:szCs w:val="21"/>
+          <w:lang w:eastAsia="en-IN"/>
+          <w14:ligatures w14:val="none"/>
+        </w:rPr>
+        <w:t xml:space="preserve"> { ContainerComponent } </w:t>
+      </w:r>
+      <w:r>
+        <w:rPr>
+          <w:rFonts w:ascii="Consolas" w:eastAsia="Times New Roman" w:hAnsi="Consolas" w:cs="Times New Roman"/>
+          <w:color w:val="569CD6"/>
+          <w:kern w:val="0"/>
+          <w:sz w:val="21"/>
+          <w:szCs w:val="21"/>
+          <w:lang w:eastAsia="en-IN"/>
+          <w14:ligatures w14:val="none"/>
+        </w:rPr>
+        <w:t>from</w:t>
+      </w:r>
+      <w:r>
+        <w:rPr>
+          <w:rFonts w:ascii="Consolas" w:eastAsia="Times New Roman" w:hAnsi="Consolas" w:cs="Times New Roman"/>
+          <w:color w:val="D4D4D4"/>
+          <w:kern w:val="0"/>
+          <w:sz w:val="21"/>
+          <w:szCs w:val="21"/>
+          <w:lang w:eastAsia="en-IN"/>
+          <w14:ligatures w14:val="none"/>
+        </w:rPr>
+        <w:t xml:space="preserve"> </w:t>
+      </w:r>
       <w:r>
         <w:rPr>
           <w:rFonts w:ascii="Consolas" w:eastAsia="Times New Roman" w:hAnsi="Consolas" w:cs="Times New Roman"/>
@@ -1334,20 +1215,7 @@
           <w:lang w:eastAsia="en-IN"/>
           <w14:ligatures w14:val="none"/>
         </w:rPr>
-        <w:t>app.component</w:t>
-      </w:r>
-      <w:proofErr w:type="spellEnd"/>
-      <w:r>
-        <w:rPr>
-          <w:rFonts w:ascii="Consolas" w:eastAsia="Times New Roman" w:hAnsi="Consolas" w:cs="Times New Roman"/>
-          <w:color w:val="CE9178"/>
-          <w:kern w:val="0"/>
-          <w:sz w:val="21"/>
-          <w:szCs w:val="21"/>
-          <w:lang w:eastAsia="en-IN"/>
-          <w14:ligatures w14:val="none"/>
-        </w:rPr>
-        <w:t>'</w:t>
+        <w:t>'./Container/container.component'</w:t>
       </w:r>
       <w:r>
         <w:rPr>
@@ -1376,145 +1244,6 @@
           <w14:ligatures w14:val="none"/>
         </w:rPr>
       </w:pPr>
-      <w:r>
-        <w:rPr>
-          <w:rFonts w:ascii="Consolas" w:eastAsia="Times New Roman" w:hAnsi="Consolas" w:cs="Times New Roman"/>
-          <w:color w:val="569CD6"/>
-          <w:kern w:val="0"/>
-          <w:sz w:val="21"/>
-          <w:szCs w:val="21"/>
-          <w:lang w:eastAsia="en-IN"/>
-          <w14:ligatures w14:val="none"/>
-        </w:rPr>
-        <w:t>import</w:t>
-      </w:r>
-      <w:r>
-        <w:rPr>
-          <w:rFonts w:ascii="Consolas" w:eastAsia="Times New Roman" w:hAnsi="Consolas" w:cs="Times New Roman"/>
-          <w:color w:val="D4D4D4"/>
-          <w:kern w:val="0"/>
-          <w:sz w:val="21"/>
-          <w:szCs w:val="21"/>
-          <w:lang w:eastAsia="en-IN"/>
-          <w14:ligatures w14:val="none"/>
-        </w:rPr>
-        <w:t xml:space="preserve"> { </w:t>
-      </w:r>
-      <w:proofErr w:type="spellStart"/>
-      <w:r>
-        <w:rPr>
-          <w:rFonts w:ascii="Consolas" w:eastAsia="Times New Roman" w:hAnsi="Consolas" w:cs="Times New Roman"/>
-          <w:color w:val="D4D4D4"/>
-          <w:kern w:val="0"/>
-          <w:sz w:val="21"/>
-          <w:szCs w:val="21"/>
-          <w:lang w:eastAsia="en-IN"/>
-          <w14:ligatures w14:val="none"/>
-        </w:rPr>
-        <w:t>ContainerComponent</w:t>
-      </w:r>
-      <w:proofErr w:type="spellEnd"/>
-      <w:r>
-        <w:rPr>
-          <w:rFonts w:ascii="Consolas" w:eastAsia="Times New Roman" w:hAnsi="Consolas" w:cs="Times New Roman"/>
-          <w:color w:val="D4D4D4"/>
-          <w:kern w:val="0"/>
-          <w:sz w:val="21"/>
-          <w:szCs w:val="21"/>
-          <w:lang w:eastAsia="en-IN"/>
-          <w14:ligatures w14:val="none"/>
-        </w:rPr>
-        <w:t xml:space="preserve"> } </w:t>
-      </w:r>
-      <w:r>
-        <w:rPr>
-          <w:rFonts w:ascii="Consolas" w:eastAsia="Times New Roman" w:hAnsi="Consolas" w:cs="Times New Roman"/>
-          <w:color w:val="569CD6"/>
-          <w:kern w:val="0"/>
-          <w:sz w:val="21"/>
-          <w:szCs w:val="21"/>
-          <w:lang w:eastAsia="en-IN"/>
-          <w14:ligatures w14:val="none"/>
-        </w:rPr>
-        <w:t>from</w:t>
-      </w:r>
-      <w:r>
-        <w:rPr>
-          <w:rFonts w:ascii="Consolas" w:eastAsia="Times New Roman" w:hAnsi="Consolas" w:cs="Times New Roman"/>
-          <w:color w:val="D4D4D4"/>
-          <w:kern w:val="0"/>
-          <w:sz w:val="21"/>
-          <w:szCs w:val="21"/>
-          <w:lang w:eastAsia="en-IN"/>
-          <w14:ligatures w14:val="none"/>
-        </w:rPr>
-        <w:t xml:space="preserve"> </w:t>
-      </w:r>
-      <w:r>
-        <w:rPr>
-          <w:rFonts w:ascii="Consolas" w:eastAsia="Times New Roman" w:hAnsi="Consolas" w:cs="Times New Roman"/>
-          <w:color w:val="CE9178"/>
-          <w:kern w:val="0"/>
-          <w:sz w:val="21"/>
-          <w:szCs w:val="21"/>
-          <w:lang w:eastAsia="en-IN"/>
-          <w14:ligatures w14:val="none"/>
-        </w:rPr>
-        <w:t>'./Container/</w:t>
-      </w:r>
-      <w:proofErr w:type="spellStart"/>
-      <w:r>
-        <w:rPr>
-          <w:rFonts w:ascii="Consolas" w:eastAsia="Times New Roman" w:hAnsi="Consolas" w:cs="Times New Roman"/>
-          <w:color w:val="CE9178"/>
-          <w:kern w:val="0"/>
-          <w:sz w:val="21"/>
-          <w:szCs w:val="21"/>
-          <w:lang w:eastAsia="en-IN"/>
-          <w14:ligatures w14:val="none"/>
-        </w:rPr>
-        <w:t>container.component</w:t>
-      </w:r>
-      <w:proofErr w:type="spellEnd"/>
-      <w:r>
-        <w:rPr>
-          <w:rFonts w:ascii="Consolas" w:eastAsia="Times New Roman" w:hAnsi="Consolas" w:cs="Times New Roman"/>
-          <w:color w:val="CE9178"/>
-          <w:kern w:val="0"/>
-          <w:sz w:val="21"/>
-          <w:szCs w:val="21"/>
-          <w:lang w:eastAsia="en-IN"/>
-          <w14:ligatures w14:val="none"/>
-        </w:rPr>
-        <w:t>'</w:t>
-      </w:r>
-      <w:r>
-        <w:rPr>
-          <w:rFonts w:ascii="Consolas" w:eastAsia="Times New Roman" w:hAnsi="Consolas" w:cs="Times New Roman"/>
-          <w:color w:val="D4D4D4"/>
-          <w:kern w:val="0"/>
-          <w:sz w:val="21"/>
-          <w:szCs w:val="21"/>
-          <w:lang w:eastAsia="en-IN"/>
-          <w14:ligatures w14:val="none"/>
-        </w:rPr>
-        <w:t>;</w:t>
-      </w:r>
-    </w:p>
-    <w:p>
-      <w:pPr>
-        <w:shd w:val="clear" w:color="auto" w:fill="1E1E1E"/>
-        <w:spacing w:after="0" w:line="285" w:lineRule="atLeast"/>
-        <w:rPr>
-          <w:rFonts w:ascii="Consolas" w:eastAsia="Times New Roman" w:hAnsi="Consolas" w:cs="Times New Roman"/>
-          <w:color w:val="D4D4D4"/>
-          <w:kern w:val="0"/>
-          <w:sz w:val="21"/>
-          <w:szCs w:val="21"/>
-          <w:lang w:eastAsia="en-IN"/>
-          <w14:ligatures w14:val="none"/>
-        </w:rPr>
-      </w:pPr>
     </w:p>
     <w:p>
       <w:pPr>
@@ -1567,112 +1296,34 @@
           <w:lang w:eastAsia="en-IN"/>
           <w14:ligatures w14:val="none"/>
         </w:rPr>
-        <w:t>  declarations: [</w:t>
-      </w:r>
-      <w:proofErr w:type="spellStart"/>
-      <w:r>
-        <w:rPr>
-          <w:rFonts w:ascii="Consolas" w:eastAsia="Times New Roman" w:hAnsi="Consolas" w:cs="Times New Roman"/>
-          <w:color w:val="D4D4D4"/>
-          <w:kern w:val="0"/>
-          <w:sz w:val="21"/>
-          <w:szCs w:val="21"/>
-          <w:lang w:eastAsia="en-IN"/>
-          <w14:ligatures w14:val="none"/>
-        </w:rPr>
-        <w:t>AppComponent</w:t>
-      </w:r>
-      <w:proofErr w:type="spellEnd"/>
-      <w:r>
-        <w:rPr>
-          <w:rFonts w:ascii="Consolas" w:eastAsia="Times New Roman" w:hAnsi="Consolas" w:cs="Times New Roman"/>
-          <w:color w:val="D4D4D4"/>
-          <w:kern w:val="0"/>
-          <w:sz w:val="21"/>
-          <w:szCs w:val="21"/>
-          <w:lang w:eastAsia="en-IN"/>
-          <w14:ligatures w14:val="none"/>
-        </w:rPr>
-        <w:t xml:space="preserve">, </w:t>
-      </w:r>
-      <w:proofErr w:type="spellStart"/>
-      <w:r>
-        <w:rPr>
-          <w:rFonts w:ascii="Consolas" w:eastAsia="Times New Roman" w:hAnsi="Consolas" w:cs="Times New Roman"/>
-          <w:color w:val="D4D4D4"/>
-          <w:kern w:val="0"/>
-          <w:sz w:val="21"/>
-          <w:szCs w:val="21"/>
-          <w:lang w:eastAsia="en-IN"/>
-          <w14:ligatures w14:val="none"/>
-        </w:rPr>
-        <w:t>ContainerComponent</w:t>
-      </w:r>
-      <w:proofErr w:type="spellEnd"/>
-      <w:r>
-        <w:rPr>
-          <w:rFonts w:ascii="Consolas" w:eastAsia="Times New Roman" w:hAnsi="Consolas" w:cs="Times New Roman"/>
-          <w:color w:val="D4D4D4"/>
-          <w:kern w:val="0"/>
-          <w:sz w:val="21"/>
-          <w:szCs w:val="21"/>
-          <w:lang w:eastAsia="en-IN"/>
-          <w14:ligatures w14:val="none"/>
-        </w:rPr>
-        <w:t>],</w:t>
-      </w:r>
-    </w:p>
-    <w:p>
-      <w:pPr>
-        <w:shd w:val="clear" w:color="auto" w:fill="1E1E1E"/>
-        <w:spacing w:after="0" w:line="285" w:lineRule="atLeast"/>
-        <w:rPr>
-          <w:rFonts w:ascii="Consolas" w:eastAsia="Times New Roman" w:hAnsi="Consolas" w:cs="Times New Roman"/>
-          <w:color w:val="D4D4D4"/>
-          <w:kern w:val="0"/>
-          <w:sz w:val="21"/>
-          <w:szCs w:val="21"/>
-          <w:lang w:eastAsia="en-IN"/>
-          <w14:ligatures w14:val="none"/>
-        </w:rPr>
-      </w:pPr>
-      <w:r>
-        <w:rPr>
-          <w:rFonts w:ascii="Consolas" w:eastAsia="Times New Roman" w:hAnsi="Consolas" w:cs="Times New Roman"/>
-          <w:color w:val="D4D4D4"/>
-          <w:kern w:val="0"/>
-          <w:sz w:val="21"/>
-          <w:szCs w:val="21"/>
-          <w:lang w:eastAsia="en-IN"/>
-          <w14:ligatures w14:val="none"/>
-        </w:rPr>
-        <w:t>  imports: [</w:t>
-      </w:r>
-      <w:proofErr w:type="spellStart"/>
-      <w:r>
-        <w:rPr>
-          <w:rFonts w:ascii="Consolas" w:eastAsia="Times New Roman" w:hAnsi="Consolas" w:cs="Times New Roman"/>
-          <w:color w:val="D4D4D4"/>
-          <w:kern w:val="0"/>
-          <w:sz w:val="21"/>
-          <w:szCs w:val="21"/>
-          <w:lang w:eastAsia="en-IN"/>
-          <w14:ligatures w14:val="none"/>
-        </w:rPr>
-        <w:t>BrowserModule</w:t>
-      </w:r>
-      <w:proofErr w:type="spellEnd"/>
-      <w:r>
-        <w:rPr>
-          <w:rFonts w:ascii="Consolas" w:eastAsia="Times New Roman" w:hAnsi="Consolas" w:cs="Times New Roman"/>
-          <w:color w:val="D4D4D4"/>
-          <w:kern w:val="0"/>
-          <w:sz w:val="21"/>
-          <w:szCs w:val="21"/>
-          <w:lang w:eastAsia="en-IN"/>
-          <w14:ligatures w14:val="none"/>
-        </w:rPr>
-        <w:t>],</w:t>
+        <w:t>  declarations: [AppComponent, ContainerComponent],</w:t>
+      </w:r>
+    </w:p>
+    <w:p>
+      <w:pPr>
+        <w:shd w:val="clear" w:color="auto" w:fill="1E1E1E"/>
+        <w:spacing w:after="0" w:line="285" w:lineRule="atLeast"/>
+        <w:rPr>
+          <w:rFonts w:ascii="Consolas" w:eastAsia="Times New Roman" w:hAnsi="Consolas" w:cs="Times New Roman"/>
+          <w:color w:val="D4D4D4"/>
+          <w:kern w:val="0"/>
+          <w:sz w:val="21"/>
+          <w:szCs w:val="21"/>
+          <w:lang w:eastAsia="en-IN"/>
+          <w14:ligatures w14:val="none"/>
+        </w:rPr>
+      </w:pPr>
+      <w:r>
+        <w:rPr>
+          <w:rFonts w:ascii="Consolas" w:eastAsia="Times New Roman" w:hAnsi="Consolas" w:cs="Times New Roman"/>
+          <w:color w:val="D4D4D4"/>
+          <w:kern w:val="0"/>
+          <w:sz w:val="21"/>
+          <w:szCs w:val="21"/>
+          <w:lang w:eastAsia="en-IN"/>
+          <w14:ligatures w14:val="none"/>
+        </w:rPr>
+        <w:t>  imports: [BrowserModule],</w:t>
       </w:r>
     </w:p>
     <w:p>
@@ -1726,33 +1377,7 @@
           <w:lang w:eastAsia="en-IN"/>
           <w14:ligatures w14:val="none"/>
         </w:rPr>
-        <w:t>  bootstrap: [</w:t>
-      </w:r>
-      <w:proofErr w:type="spellStart"/>
-      <w:r>
-        <w:rPr>
-          <w:rFonts w:ascii="Consolas" w:eastAsia="Times New Roman" w:hAnsi="Consolas" w:cs="Times New Roman"/>
-          <w:color w:val="D4D4D4"/>
-          <w:kern w:val="0"/>
-          <w:sz w:val="21"/>
-          <w:szCs w:val="21"/>
-          <w:lang w:eastAsia="en-IN"/>
-          <w14:ligatures w14:val="none"/>
-        </w:rPr>
-        <w:t>AppComponent</w:t>
-      </w:r>
-      <w:proofErr w:type="spellEnd"/>
-      <w:r>
-        <w:rPr>
-          <w:rFonts w:ascii="Consolas" w:eastAsia="Times New Roman" w:hAnsi="Consolas" w:cs="Times New Roman"/>
-          <w:color w:val="D4D4D4"/>
-          <w:kern w:val="0"/>
-          <w:sz w:val="21"/>
-          <w:szCs w:val="21"/>
-          <w:lang w:eastAsia="en-IN"/>
-          <w14:ligatures w14:val="none"/>
-        </w:rPr>
-        <w:t>],</w:t>
+        <w:t>  bootstrap: [AppComponent],</w:t>
       </w:r>
     </w:p>
     <w:p>
@@ -1843,49 +1468,879 @@
           <w:lang w:eastAsia="en-IN"/>
           <w14:ligatures w14:val="none"/>
         </w:rPr>
+        <w:t xml:space="preserve"> AppModule {}</w:t>
+      </w:r>
+    </w:p>
+    <w:p>
+      <w:pPr>
+        <w:shd w:val="clear" w:color="auto" w:fill="1E1E1E"/>
+        <w:spacing w:after="0" w:line="285" w:lineRule="atLeast"/>
+        <w:rPr>
+          <w:rFonts w:ascii="Consolas" w:eastAsia="Times New Roman" w:hAnsi="Consolas" w:cs="Times New Roman"/>
+          <w:color w:val="D4D4D4"/>
+          <w:kern w:val="0"/>
+          <w:sz w:val="21"/>
+          <w:szCs w:val="21"/>
+          <w:lang w:eastAsia="en-IN"/>
+          <w14:ligatures w14:val="none"/>
+        </w:rPr>
+      </w:pPr>
+    </w:p>
+    <w:p>
+      <w:pPr>
+        <w:shd w:val="clear" w:color="auto" w:fill="1E1E1E"/>
+        <w:spacing w:after="0" w:line="285" w:lineRule="atLeast"/>
+        <w:rPr>
+          <w:rFonts w:ascii="Consolas" w:eastAsia="Times New Roman" w:hAnsi="Consolas" w:cs="Times New Roman"/>
+          <w:color w:val="D4D4D4"/>
+          <w:kern w:val="0"/>
+          <w:sz w:val="21"/>
+          <w:szCs w:val="21"/>
+          <w:lang w:eastAsia="en-IN"/>
+          <w14:ligatures w14:val="none"/>
+        </w:rPr>
+      </w:pPr>
+    </w:p>
+    <w:p/>
+    <w:p>
+      <w:r>
+        <w:t xml:space="preserve">Step 6: use this </w:t>
+      </w:r>
+      <w:r>
+        <w:t>component in app.component.html</w:t>
+      </w:r>
+    </w:p>
+    <w:p>
+      <w:pPr>
+        <w:shd w:val="clear" w:color="auto" w:fill="1E1E1E"/>
+        <w:spacing w:after="0" w:line="285" w:lineRule="atLeast"/>
+        <w:rPr>
+          <w:rFonts w:ascii="Consolas" w:eastAsia="Times New Roman" w:hAnsi="Consolas" w:cs="Times New Roman"/>
+          <w:color w:val="D4D4D4"/>
+          <w:kern w:val="0"/>
+          <w:sz w:val="21"/>
+          <w:szCs w:val="21"/>
+          <w:lang w:eastAsia="en-IN"/>
+          <w14:ligatures w14:val="none"/>
+        </w:rPr>
+      </w:pPr>
+      <w:r>
+        <w:rPr>
+          <w:rFonts w:ascii="Consolas" w:eastAsia="Times New Roman" w:hAnsi="Consolas" w:cs="Times New Roman"/>
+          <w:color w:val="808080"/>
+          <w:kern w:val="0"/>
+          <w:sz w:val="21"/>
+          <w:szCs w:val="21"/>
+          <w:lang w:eastAsia="en-IN"/>
+          <w14:ligatures w14:val="none"/>
+        </w:rPr>
+        <w:t>&lt;</w:t>
+      </w:r>
+      <w:r>
+        <w:rPr>
+          <w:rFonts w:ascii="Consolas" w:eastAsia="Times New Roman" w:hAnsi="Consolas" w:cs="Times New Roman"/>
+          <w:color w:val="569CD6"/>
+          <w:kern w:val="0"/>
+          <w:sz w:val="21"/>
+          <w:szCs w:val="21"/>
+          <w:lang w:eastAsia="en-IN"/>
+          <w14:ligatures w14:val="none"/>
+        </w:rPr>
+        <w:t>h1</w:t>
+      </w:r>
+      <w:r>
+        <w:rPr>
+          <w:rFonts w:ascii="Consolas" w:eastAsia="Times New Roman" w:hAnsi="Consolas" w:cs="Times New Roman"/>
+          <w:color w:val="808080"/>
+          <w:kern w:val="0"/>
+          <w:sz w:val="21"/>
+          <w:szCs w:val="21"/>
+          <w:lang w:eastAsia="en-IN"/>
+          <w14:ligatures w14:val="none"/>
+        </w:rPr>
+        <w:t>&gt;</w:t>
+      </w:r>
+      <w:r>
+        <w:rPr>
+          <w:rFonts w:ascii="Consolas" w:eastAsia="Times New Roman" w:hAnsi="Consolas" w:cs="Times New Roman"/>
+          <w:color w:val="D4D4D4"/>
+          <w:kern w:val="0"/>
+          <w:sz w:val="21"/>
+          <w:szCs w:val="21"/>
+          <w:lang w:eastAsia="en-IN"/>
+          <w14:ligatures w14:val="none"/>
+        </w:rPr>
+        <w:t>Welcome</w:t>
+      </w:r>
+      <w:r>
+        <w:rPr>
+          <w:rFonts w:ascii="Consolas" w:eastAsia="Times New Roman" w:hAnsi="Consolas" w:cs="Times New Roman"/>
+          <w:color w:val="808080"/>
+          <w:kern w:val="0"/>
+          <w:sz w:val="21"/>
+          <w:szCs w:val="21"/>
+          <w:lang w:eastAsia="en-IN"/>
+          <w14:ligatures w14:val="none"/>
+        </w:rPr>
+        <w:t>&lt;/</w:t>
+      </w:r>
+      <w:r>
+        <w:rPr>
+          <w:rFonts w:ascii="Consolas" w:eastAsia="Times New Roman" w:hAnsi="Consolas" w:cs="Times New Roman"/>
+          <w:color w:val="569CD6"/>
+          <w:kern w:val="0"/>
+          <w:sz w:val="21"/>
+          <w:szCs w:val="21"/>
+          <w:lang w:eastAsia="en-IN"/>
+          <w14:ligatures w14:val="none"/>
+        </w:rPr>
+        <w:t>h1</w:t>
+      </w:r>
+      <w:r>
+        <w:rPr>
+          <w:rFonts w:ascii="Consolas" w:eastAsia="Times New Roman" w:hAnsi="Consolas" w:cs="Times New Roman"/>
+          <w:color w:val="808080"/>
+          <w:kern w:val="0"/>
+          <w:sz w:val="21"/>
+          <w:szCs w:val="21"/>
+          <w:lang w:eastAsia="en-IN"/>
+          <w14:ligatures w14:val="none"/>
+        </w:rPr>
+        <w:t>&gt;</w:t>
+      </w:r>
+    </w:p>
+    <w:p>
+      <w:pPr>
+        <w:shd w:val="clear" w:color="auto" w:fill="1E1E1E"/>
+        <w:spacing w:after="0" w:line="285" w:lineRule="atLeast"/>
+        <w:rPr>
+          <w:rFonts w:ascii="Consolas" w:eastAsia="Times New Roman" w:hAnsi="Consolas" w:cs="Times New Roman"/>
+          <w:color w:val="D4D4D4"/>
+          <w:kern w:val="0"/>
+          <w:sz w:val="21"/>
+          <w:szCs w:val="21"/>
+          <w:lang w:eastAsia="en-IN"/>
+          <w14:ligatures w14:val="none"/>
+        </w:rPr>
+      </w:pPr>
+      <w:r>
+        <w:rPr>
+          <w:rFonts w:ascii="Consolas" w:eastAsia="Times New Roman" w:hAnsi="Consolas" w:cs="Times New Roman"/>
+          <w:color w:val="808080"/>
+          <w:kern w:val="0"/>
+          <w:sz w:val="21"/>
+          <w:szCs w:val="21"/>
+          <w:lang w:eastAsia="en-IN"/>
+          <w14:ligatures w14:val="none"/>
+        </w:rPr>
+        <w:t>&lt;</w:t>
+      </w:r>
+      <w:r>
+        <w:rPr>
+          <w:rFonts w:ascii="Consolas" w:eastAsia="Times New Roman" w:hAnsi="Consolas" w:cs="Times New Roman"/>
+          <w:color w:val="569CD6"/>
+          <w:kern w:val="0"/>
+          <w:sz w:val="21"/>
+          <w:szCs w:val="21"/>
+          <w:lang w:eastAsia="en-IN"/>
+          <w14:ligatures w14:val="none"/>
+        </w:rPr>
+        <w:t>p</w:t>
+      </w:r>
+      <w:r>
+        <w:rPr>
+          <w:rFonts w:ascii="Consolas" w:eastAsia="Times New Roman" w:hAnsi="Consolas" w:cs="Times New Roman"/>
+          <w:color w:val="808080"/>
+          <w:kern w:val="0"/>
+          <w:sz w:val="21"/>
+          <w:szCs w:val="21"/>
+          <w:lang w:eastAsia="en-IN"/>
+          <w14:ligatures w14:val="none"/>
+        </w:rPr>
+        <w:t>&gt;</w:t>
+      </w:r>
+      <w:r>
+        <w:rPr>
+          <w:rFonts w:ascii="Consolas" w:eastAsia="Times New Roman" w:hAnsi="Consolas" w:cs="Times New Roman"/>
+          <w:color w:val="D4D4D4"/>
+          <w:kern w:val="0"/>
+          <w:sz w:val="21"/>
+          <w:szCs w:val="21"/>
+          <w:lang w:eastAsia="en-IN"/>
+          <w14:ligatures w14:val="none"/>
+        </w:rPr>
+        <w:t>{{ title }}</w:t>
+      </w:r>
+      <w:r>
+        <w:rPr>
+          <w:rFonts w:ascii="Consolas" w:eastAsia="Times New Roman" w:hAnsi="Consolas" w:cs="Times New Roman"/>
+          <w:color w:val="808080"/>
+          <w:kern w:val="0"/>
+          <w:sz w:val="21"/>
+          <w:szCs w:val="21"/>
+          <w:lang w:eastAsia="en-IN"/>
+          <w14:ligatures w14:val="none"/>
+        </w:rPr>
+        <w:t>&lt;/</w:t>
+      </w:r>
+      <w:r>
+        <w:rPr>
+          <w:rFonts w:ascii="Consolas" w:eastAsia="Times New Roman" w:hAnsi="Consolas" w:cs="Times New Roman"/>
+          <w:color w:val="569CD6"/>
+          <w:kern w:val="0"/>
+          <w:sz w:val="21"/>
+          <w:szCs w:val="21"/>
+          <w:lang w:eastAsia="en-IN"/>
+          <w14:ligatures w14:val="none"/>
+        </w:rPr>
+        <w:t>p</w:t>
+      </w:r>
+      <w:r>
+        <w:rPr>
+          <w:rFonts w:ascii="Consolas" w:eastAsia="Times New Roman" w:hAnsi="Consolas" w:cs="Times New Roman"/>
+          <w:color w:val="808080"/>
+          <w:kern w:val="0"/>
+          <w:sz w:val="21"/>
+          <w:szCs w:val="21"/>
+          <w:lang w:eastAsia="en-IN"/>
+          <w14:ligatures w14:val="none"/>
+        </w:rPr>
+        <w:t>&gt;</w:t>
+      </w:r>
+    </w:p>
+    <w:p>
+      <w:pPr>
+        <w:shd w:val="clear" w:color="auto" w:fill="1E1E1E"/>
+        <w:spacing w:after="0" w:line="285" w:lineRule="atLeast"/>
+        <w:rPr>
+          <w:rFonts w:ascii="Consolas" w:eastAsia="Times New Roman" w:hAnsi="Consolas" w:cs="Times New Roman"/>
+          <w:color w:val="D4D4D4"/>
+          <w:kern w:val="0"/>
+          <w:sz w:val="21"/>
+          <w:szCs w:val="21"/>
+          <w:lang w:eastAsia="en-IN"/>
+          <w14:ligatures w14:val="none"/>
+        </w:rPr>
+      </w:pPr>
+      <w:r>
+        <w:rPr>
+          <w:rFonts w:ascii="Consolas" w:eastAsia="Times New Roman" w:hAnsi="Consolas" w:cs="Times New Roman"/>
+          <w:color w:val="808080"/>
+          <w:kern w:val="0"/>
+          <w:sz w:val="21"/>
+          <w:szCs w:val="21"/>
+          <w:lang w:eastAsia="en-IN"/>
+          <w14:ligatures w14:val="none"/>
+        </w:rPr>
+        <w:t>&lt;</w:t>
+      </w:r>
+      <w:r>
+        <w:rPr>
+          <w:rFonts w:ascii="Consolas" w:eastAsia="Times New Roman" w:hAnsi="Consolas" w:cs="Times New Roman"/>
+          <w:color w:val="569CD6"/>
+          <w:kern w:val="0"/>
+          <w:sz w:val="21"/>
+          <w:szCs w:val="21"/>
+          <w:lang w:eastAsia="en-IN"/>
+          <w14:ligatures w14:val="none"/>
+        </w:rPr>
+        <w:t>app-container</w:t>
+      </w:r>
+      <w:r>
+        <w:rPr>
+          <w:rFonts w:ascii="Consolas" w:eastAsia="Times New Roman" w:hAnsi="Consolas" w:cs="Times New Roman"/>
+          <w:color w:val="808080"/>
+          <w:kern w:val="0"/>
+          <w:sz w:val="21"/>
+          <w:szCs w:val="21"/>
+          <w:lang w:eastAsia="en-IN"/>
+          <w14:ligatures w14:val="none"/>
+        </w:rPr>
+        <w:t>&gt;&lt;/</w:t>
+      </w:r>
+      <w:r>
+        <w:rPr>
+          <w:rFonts w:ascii="Consolas" w:eastAsia="Times New Roman" w:hAnsi="Consolas" w:cs="Times New Roman"/>
+          <w:color w:val="569CD6"/>
+          <w:kern w:val="0"/>
+          <w:sz w:val="21"/>
+          <w:szCs w:val="21"/>
+          <w:lang w:eastAsia="en-IN"/>
+          <w14:ligatures w14:val="none"/>
+        </w:rPr>
+        <w:t>app-container</w:t>
+      </w:r>
+      <w:r>
+        <w:rPr>
+          <w:rFonts w:ascii="Consolas" w:eastAsia="Times New Roman" w:hAnsi="Consolas" w:cs="Times New Roman"/>
+          <w:color w:val="808080"/>
+          <w:kern w:val="0"/>
+          <w:sz w:val="21"/>
+          <w:szCs w:val="21"/>
+          <w:lang w:eastAsia="en-IN"/>
+          <w14:ligatures w14:val="none"/>
+        </w:rPr>
+        <w:t>&gt;</w:t>
+      </w:r>
+    </w:p>
+    <w:p>
+      <w:pPr>
+        <w:shd w:val="clear" w:color="auto" w:fill="1E1E1E"/>
+        <w:spacing w:after="0" w:line="285" w:lineRule="atLeast"/>
+        <w:rPr>
+          <w:rFonts w:ascii="Consolas" w:eastAsia="Times New Roman" w:hAnsi="Consolas" w:cs="Times New Roman"/>
+          <w:color w:val="D4D4D4"/>
+          <w:kern w:val="0"/>
+          <w:sz w:val="21"/>
+          <w:szCs w:val="21"/>
+          <w:lang w:eastAsia="en-IN"/>
+          <w14:ligatures w14:val="none"/>
+        </w:rPr>
+      </w:pPr>
+    </w:p>
+    <w:p/>
+    <w:p/>
+    <w:p>
+      <w:r>
+        <w:t xml:space="preserve">We can generate component using command </w:t>
+      </w:r>
+    </w:p>
+    <w:p>
+      <w:r>
+        <w:t>ng generate component &lt;nameof component&gt;</w:t>
+      </w:r>
+    </w:p>
+    <w:p>
+      <w:r>
+        <w:t>ex ng generate component nav</w:t>
+      </w:r>
+    </w:p>
+    <w:p>
+      <w:r>
+        <w:t>Windows PowerShell</w:t>
+      </w:r>
+    </w:p>
+    <w:p>
+      <w:r>
+        <w:t>Copyright (C) Microsoft Corporation. All rights reserved.</w:t>
+      </w:r>
+    </w:p>
+    <w:p/>
+    <w:p>
+      <w:r>
+        <w:t>Install the latest PowerShell for new features and improvements! https://aka.ms/PSWindows</w:t>
+      </w:r>
+    </w:p>
+    <w:p/>
+    <w:p>
+      <w:r>
+        <w:t>PS E:\Angular\Angular_Project\AngularComponent&gt; ng generate component nav</w:t>
+      </w:r>
+    </w:p>
+    <w:p/>
+    <w:p>
+      <w:r>
+        <w:t>We can use shortcut for generating the component: ng g c &lt;name of component&gt;</w:t>
+      </w:r>
+    </w:p>
+    <w:p>
+      <w:r>
+        <w:t>Ng g c header</w:t>
+      </w:r>
+    </w:p>
+    <w:p/>
+    <w:p/>
+    <w:p/>
+    <w:p/>
+    <w:p/>
+    <w:p/>
+    <w:p/>
+    <w:p/>
+    <w:p/>
+    <w:p/>
+    <w:p>
+      <w:r>
+        <w:lastRenderedPageBreak/>
+        <w:t>Angular  Template Property</w:t>
+      </w:r>
+    </w:p>
+    <w:p>
+      <w:r>
+        <w:t>To use Template property we will generate one more component  notification.</w:t>
+      </w:r>
+    </w:p>
+    <w:p>
+      <w:r>
+        <w:t>If we don’t want to use html file instead of that we can use template property and the HTML code can be written inside that.</w:t>
+      </w:r>
+    </w:p>
+    <w:p>
+      <w:pPr>
+        <w:shd w:val="clear" w:color="auto" w:fill="1E1E1E"/>
+        <w:spacing w:after="0" w:line="285" w:lineRule="atLeast"/>
+        <w:rPr>
+          <w:rFonts w:ascii="Consolas" w:eastAsia="Times New Roman" w:hAnsi="Consolas" w:cs="Times New Roman"/>
+          <w:color w:val="D4D4D4"/>
+          <w:kern w:val="0"/>
+          <w:sz w:val="21"/>
+          <w:szCs w:val="21"/>
+          <w:lang w:eastAsia="en-IN"/>
+          <w14:ligatures w14:val="none"/>
+        </w:rPr>
+      </w:pPr>
+      <w:r>
+        <w:rPr>
+          <w:rFonts w:ascii="Consolas" w:eastAsia="Times New Roman" w:hAnsi="Consolas" w:cs="Times New Roman"/>
+          <w:color w:val="569CD6"/>
+          <w:kern w:val="0"/>
+          <w:sz w:val="21"/>
+          <w:szCs w:val="21"/>
+          <w:lang w:eastAsia="en-IN"/>
+          <w14:ligatures w14:val="none"/>
+        </w:rPr>
+        <w:t>import</w:t>
+      </w:r>
+      <w:r>
+        <w:rPr>
+          <w:rFonts w:ascii="Consolas" w:eastAsia="Times New Roman" w:hAnsi="Consolas" w:cs="Times New Roman"/>
+          <w:color w:val="D4D4D4"/>
+          <w:kern w:val="0"/>
+          <w:sz w:val="21"/>
+          <w:szCs w:val="21"/>
+          <w:lang w:eastAsia="en-IN"/>
+          <w14:ligatures w14:val="none"/>
+        </w:rPr>
+        <w:t xml:space="preserve"> { Component } </w:t>
+      </w:r>
+      <w:r>
+        <w:rPr>
+          <w:rFonts w:ascii="Consolas" w:eastAsia="Times New Roman" w:hAnsi="Consolas" w:cs="Times New Roman"/>
+          <w:color w:val="569CD6"/>
+          <w:kern w:val="0"/>
+          <w:sz w:val="21"/>
+          <w:szCs w:val="21"/>
+          <w:lang w:eastAsia="en-IN"/>
+          <w14:ligatures w14:val="none"/>
+        </w:rPr>
+        <w:t>from</w:t>
+      </w:r>
+      <w:r>
+        <w:rPr>
+          <w:rFonts w:ascii="Consolas" w:eastAsia="Times New Roman" w:hAnsi="Consolas" w:cs="Times New Roman"/>
+          <w:color w:val="D4D4D4"/>
+          <w:kern w:val="0"/>
+          <w:sz w:val="21"/>
+          <w:szCs w:val="21"/>
+          <w:lang w:eastAsia="en-IN"/>
+          <w14:ligatures w14:val="none"/>
+        </w:rPr>
         <w:t xml:space="preserve"> </w:t>
       </w:r>
-      <w:proofErr w:type="spellStart"/>
-      <w:r>
-        <w:rPr>
-          <w:rFonts w:ascii="Consolas" w:eastAsia="Times New Roman" w:hAnsi="Consolas" w:cs="Times New Roman"/>
-          <w:color w:val="D4D4D4"/>
-          <w:kern w:val="0"/>
-          <w:sz w:val="21"/>
-          <w:szCs w:val="21"/>
-          <w:lang w:eastAsia="en-IN"/>
-          <w14:ligatures w14:val="none"/>
-        </w:rPr>
-        <w:t>AppModule</w:t>
-      </w:r>
-      <w:proofErr w:type="spellEnd"/>
-      <w:r>
-        <w:rPr>
-          <w:rFonts w:ascii="Consolas" w:eastAsia="Times New Roman" w:hAnsi="Consolas" w:cs="Times New Roman"/>
-          <w:color w:val="D4D4D4"/>
-          <w:kern w:val="0"/>
-          <w:sz w:val="21"/>
-          <w:szCs w:val="21"/>
-          <w:lang w:eastAsia="en-IN"/>
-          <w14:ligatures w14:val="none"/>
-        </w:rPr>
-        <w:t xml:space="preserve"> {}</w:t>
-      </w:r>
-    </w:p>
-    <w:p>
-      <w:pPr>
-        <w:shd w:val="clear" w:color="auto" w:fill="1E1E1E"/>
-        <w:spacing w:after="0" w:line="285" w:lineRule="atLeast"/>
-        <w:rPr>
-          <w:rFonts w:ascii="Consolas" w:eastAsia="Times New Roman" w:hAnsi="Consolas" w:cs="Times New Roman"/>
-          <w:color w:val="D4D4D4"/>
-          <w:kern w:val="0"/>
-          <w:sz w:val="21"/>
-          <w:szCs w:val="21"/>
-          <w:lang w:eastAsia="en-IN"/>
-          <w14:ligatures w14:val="none"/>
-        </w:rPr>
-      </w:pPr>
+      <w:r>
+        <w:rPr>
+          <w:rFonts w:ascii="Consolas" w:eastAsia="Times New Roman" w:hAnsi="Consolas" w:cs="Times New Roman"/>
+          <w:color w:val="CE9178"/>
+          <w:kern w:val="0"/>
+          <w:sz w:val="21"/>
+          <w:szCs w:val="21"/>
+          <w:lang w:eastAsia="en-IN"/>
+          <w14:ligatures w14:val="none"/>
+        </w:rPr>
+        <w:t>'@angular/core'</w:t>
+      </w:r>
+      <w:r>
+        <w:rPr>
+          <w:rFonts w:ascii="Consolas" w:eastAsia="Times New Roman" w:hAnsi="Consolas" w:cs="Times New Roman"/>
+          <w:color w:val="D4D4D4"/>
+          <w:kern w:val="0"/>
+          <w:sz w:val="21"/>
+          <w:szCs w:val="21"/>
+          <w:lang w:eastAsia="en-IN"/>
+          <w14:ligatures w14:val="none"/>
+        </w:rPr>
+        <w:t>;</w:t>
+      </w:r>
+    </w:p>
+    <w:p>
+      <w:pPr>
+        <w:shd w:val="clear" w:color="auto" w:fill="1E1E1E"/>
+        <w:spacing w:after="0" w:line="285" w:lineRule="atLeast"/>
+        <w:rPr>
+          <w:rFonts w:ascii="Consolas" w:eastAsia="Times New Roman" w:hAnsi="Consolas" w:cs="Times New Roman"/>
+          <w:color w:val="D4D4D4"/>
+          <w:kern w:val="0"/>
+          <w:sz w:val="21"/>
+          <w:szCs w:val="21"/>
+          <w:lang w:eastAsia="en-IN"/>
+          <w14:ligatures w14:val="none"/>
+        </w:rPr>
+      </w:pPr>
+    </w:p>
+    <w:p>
+      <w:pPr>
+        <w:shd w:val="clear" w:color="auto" w:fill="1E1E1E"/>
+        <w:spacing w:after="0" w:line="285" w:lineRule="atLeast"/>
+        <w:rPr>
+          <w:rFonts w:ascii="Consolas" w:eastAsia="Times New Roman" w:hAnsi="Consolas" w:cs="Times New Roman"/>
+          <w:color w:val="D4D4D4"/>
+          <w:kern w:val="0"/>
+          <w:sz w:val="21"/>
+          <w:szCs w:val="21"/>
+          <w:lang w:eastAsia="en-IN"/>
+          <w14:ligatures w14:val="none"/>
+        </w:rPr>
+      </w:pPr>
+      <w:r>
+        <w:rPr>
+          <w:rFonts w:ascii="Consolas" w:eastAsia="Times New Roman" w:hAnsi="Consolas" w:cs="Times New Roman"/>
+          <w:color w:val="D4D4D4"/>
+          <w:kern w:val="0"/>
+          <w:sz w:val="21"/>
+          <w:szCs w:val="21"/>
+          <w:lang w:eastAsia="en-IN"/>
+          <w14:ligatures w14:val="none"/>
+        </w:rPr>
+        <w:t>@Component({</w:t>
+      </w:r>
+    </w:p>
+    <w:p>
+      <w:pPr>
+        <w:shd w:val="clear" w:color="auto" w:fill="1E1E1E"/>
+        <w:spacing w:after="0" w:line="285" w:lineRule="atLeast"/>
+        <w:rPr>
+          <w:rFonts w:ascii="Consolas" w:eastAsia="Times New Roman" w:hAnsi="Consolas" w:cs="Times New Roman"/>
+          <w:color w:val="D4D4D4"/>
+          <w:kern w:val="0"/>
+          <w:sz w:val="21"/>
+          <w:szCs w:val="21"/>
+          <w:lang w:eastAsia="en-IN"/>
+          <w14:ligatures w14:val="none"/>
+        </w:rPr>
+      </w:pPr>
+      <w:r>
+        <w:rPr>
+          <w:rFonts w:ascii="Consolas" w:eastAsia="Times New Roman" w:hAnsi="Consolas" w:cs="Times New Roman"/>
+          <w:color w:val="D4D4D4"/>
+          <w:kern w:val="0"/>
+          <w:sz w:val="21"/>
+          <w:szCs w:val="21"/>
+          <w:lang w:eastAsia="en-IN"/>
+          <w14:ligatures w14:val="none"/>
+        </w:rPr>
+        <w:t xml:space="preserve">  selector: </w:t>
+      </w:r>
+      <w:r>
+        <w:rPr>
+          <w:rFonts w:ascii="Consolas" w:eastAsia="Times New Roman" w:hAnsi="Consolas" w:cs="Times New Roman"/>
+          <w:color w:val="CE9178"/>
+          <w:kern w:val="0"/>
+          <w:sz w:val="21"/>
+          <w:szCs w:val="21"/>
+          <w:lang w:eastAsia="en-IN"/>
+          <w14:ligatures w14:val="none"/>
+        </w:rPr>
+        <w:t>'app-notification'</w:t>
+      </w:r>
+      <w:r>
+        <w:rPr>
+          <w:rFonts w:ascii="Consolas" w:eastAsia="Times New Roman" w:hAnsi="Consolas" w:cs="Times New Roman"/>
+          <w:color w:val="D4D4D4"/>
+          <w:kern w:val="0"/>
+          <w:sz w:val="21"/>
+          <w:szCs w:val="21"/>
+          <w:lang w:eastAsia="en-IN"/>
+          <w14:ligatures w14:val="none"/>
+        </w:rPr>
+        <w:t>,</w:t>
+      </w:r>
+    </w:p>
+    <w:p>
+      <w:pPr>
+        <w:shd w:val="clear" w:color="auto" w:fill="1E1E1E"/>
+        <w:spacing w:after="0" w:line="285" w:lineRule="atLeast"/>
+        <w:rPr>
+          <w:rFonts w:ascii="Consolas" w:eastAsia="Times New Roman" w:hAnsi="Consolas" w:cs="Times New Roman"/>
+          <w:color w:val="D4D4D4"/>
+          <w:kern w:val="0"/>
+          <w:sz w:val="21"/>
+          <w:szCs w:val="21"/>
+          <w:lang w:eastAsia="en-IN"/>
+          <w14:ligatures w14:val="none"/>
+        </w:rPr>
+      </w:pPr>
+      <w:r>
+        <w:rPr>
+          <w:rFonts w:ascii="Consolas" w:eastAsia="Times New Roman" w:hAnsi="Consolas" w:cs="Times New Roman"/>
+          <w:color w:val="D4D4D4"/>
+          <w:kern w:val="0"/>
+          <w:sz w:val="21"/>
+          <w:szCs w:val="21"/>
+          <w:lang w:eastAsia="en-IN"/>
+          <w14:ligatures w14:val="none"/>
+        </w:rPr>
+        <w:t xml:space="preserve">  template: </w:t>
+      </w:r>
+      <w:r>
+        <w:rPr>
+          <w:rFonts w:ascii="Consolas" w:eastAsia="Times New Roman" w:hAnsi="Consolas" w:cs="Times New Roman"/>
+          <w:color w:val="CE9178"/>
+          <w:kern w:val="0"/>
+          <w:sz w:val="21"/>
+          <w:szCs w:val="21"/>
+          <w:lang w:eastAsia="en-IN"/>
+          <w14:ligatures w14:val="none"/>
+        </w:rPr>
+        <w:t>'</w:t>
+      </w:r>
+      <w:r>
+        <w:rPr>
+          <w:rFonts w:ascii="Consolas" w:eastAsia="Times New Roman" w:hAnsi="Consolas" w:cs="Times New Roman"/>
+          <w:color w:val="808080"/>
+          <w:kern w:val="0"/>
+          <w:sz w:val="21"/>
+          <w:szCs w:val="21"/>
+          <w:lang w:eastAsia="en-IN"/>
+          <w14:ligatures w14:val="none"/>
+        </w:rPr>
+        <w:t>&lt;</w:t>
+      </w:r>
+      <w:r>
+        <w:rPr>
+          <w:rFonts w:ascii="Consolas" w:eastAsia="Times New Roman" w:hAnsi="Consolas" w:cs="Times New Roman"/>
+          <w:color w:val="569CD6"/>
+          <w:kern w:val="0"/>
+          <w:sz w:val="21"/>
+          <w:szCs w:val="21"/>
+          <w:lang w:eastAsia="en-IN"/>
+          <w14:ligatures w14:val="none"/>
+        </w:rPr>
+        <w:t>p</w:t>
+      </w:r>
+      <w:r>
+        <w:rPr>
+          <w:rFonts w:ascii="Consolas" w:eastAsia="Times New Roman" w:hAnsi="Consolas" w:cs="Times New Roman"/>
+          <w:color w:val="808080"/>
+          <w:kern w:val="0"/>
+          <w:sz w:val="21"/>
+          <w:szCs w:val="21"/>
+          <w:lang w:eastAsia="en-IN"/>
+          <w14:ligatures w14:val="none"/>
+        </w:rPr>
+        <w:t>&gt;</w:t>
+      </w:r>
+      <w:r>
+        <w:rPr>
+          <w:rFonts w:ascii="Consolas" w:eastAsia="Times New Roman" w:hAnsi="Consolas" w:cs="Times New Roman"/>
+          <w:color w:val="D4D4D4"/>
+          <w:kern w:val="0"/>
+          <w:sz w:val="21"/>
+          <w:szCs w:val="21"/>
+          <w:lang w:eastAsia="en-IN"/>
+          <w14:ligatures w14:val="none"/>
+        </w:rPr>
+        <w:t>Using Notification as a component</w:t>
+      </w:r>
+      <w:r>
+        <w:rPr>
+          <w:rFonts w:ascii="Consolas" w:eastAsia="Times New Roman" w:hAnsi="Consolas" w:cs="Times New Roman"/>
+          <w:color w:val="808080"/>
+          <w:kern w:val="0"/>
+          <w:sz w:val="21"/>
+          <w:szCs w:val="21"/>
+          <w:lang w:eastAsia="en-IN"/>
+          <w14:ligatures w14:val="none"/>
+        </w:rPr>
+        <w:t>&lt;/</w:t>
+      </w:r>
+      <w:r>
+        <w:rPr>
+          <w:rFonts w:ascii="Consolas" w:eastAsia="Times New Roman" w:hAnsi="Consolas" w:cs="Times New Roman"/>
+          <w:color w:val="569CD6"/>
+          <w:kern w:val="0"/>
+          <w:sz w:val="21"/>
+          <w:szCs w:val="21"/>
+          <w:lang w:eastAsia="en-IN"/>
+          <w14:ligatures w14:val="none"/>
+        </w:rPr>
+        <w:t>p</w:t>
+      </w:r>
+      <w:r>
+        <w:rPr>
+          <w:rFonts w:ascii="Consolas" w:eastAsia="Times New Roman" w:hAnsi="Consolas" w:cs="Times New Roman"/>
+          <w:color w:val="808080"/>
+          <w:kern w:val="0"/>
+          <w:sz w:val="21"/>
+          <w:szCs w:val="21"/>
+          <w:lang w:eastAsia="en-IN"/>
+          <w14:ligatures w14:val="none"/>
+        </w:rPr>
+        <w:t>&gt;</w:t>
+      </w:r>
+      <w:r>
+        <w:rPr>
+          <w:rFonts w:ascii="Consolas" w:eastAsia="Times New Roman" w:hAnsi="Consolas" w:cs="Times New Roman"/>
+          <w:color w:val="CE9178"/>
+          <w:kern w:val="0"/>
+          <w:sz w:val="21"/>
+          <w:szCs w:val="21"/>
+          <w:lang w:eastAsia="en-IN"/>
+          <w14:ligatures w14:val="none"/>
+        </w:rPr>
+        <w:t>'</w:t>
+      </w:r>
+      <w:r>
+        <w:rPr>
+          <w:rFonts w:ascii="Consolas" w:eastAsia="Times New Roman" w:hAnsi="Consolas" w:cs="Times New Roman"/>
+          <w:color w:val="D4D4D4"/>
+          <w:kern w:val="0"/>
+          <w:sz w:val="21"/>
+          <w:szCs w:val="21"/>
+          <w:lang w:eastAsia="en-IN"/>
+          <w14:ligatures w14:val="none"/>
+        </w:rPr>
+        <w:t>,</w:t>
+      </w:r>
+    </w:p>
+    <w:p>
+      <w:pPr>
+        <w:shd w:val="clear" w:color="auto" w:fill="1E1E1E"/>
+        <w:spacing w:after="0" w:line="285" w:lineRule="atLeast"/>
+        <w:rPr>
+          <w:rFonts w:ascii="Consolas" w:eastAsia="Times New Roman" w:hAnsi="Consolas" w:cs="Times New Roman"/>
+          <w:color w:val="D4D4D4"/>
+          <w:kern w:val="0"/>
+          <w:sz w:val="21"/>
+          <w:szCs w:val="21"/>
+          <w:lang w:eastAsia="en-IN"/>
+          <w14:ligatures w14:val="none"/>
+        </w:rPr>
+      </w:pPr>
+      <w:r>
+        <w:rPr>
+          <w:rFonts w:ascii="Consolas" w:eastAsia="Times New Roman" w:hAnsi="Consolas" w:cs="Times New Roman"/>
+          <w:color w:val="D4D4D4"/>
+          <w:kern w:val="0"/>
+          <w:sz w:val="21"/>
+          <w:szCs w:val="21"/>
+          <w:lang w:eastAsia="en-IN"/>
+          <w14:ligatures w14:val="none"/>
+        </w:rPr>
+        <w:t>  styleUrls: [</w:t>
+      </w:r>
+      <w:r>
+        <w:rPr>
+          <w:rFonts w:ascii="Consolas" w:eastAsia="Times New Roman" w:hAnsi="Consolas" w:cs="Times New Roman"/>
+          <w:color w:val="CE9178"/>
+          <w:kern w:val="0"/>
+          <w:sz w:val="21"/>
+          <w:szCs w:val="21"/>
+          <w:lang w:eastAsia="en-IN"/>
+          <w14:ligatures w14:val="none"/>
+        </w:rPr>
+        <w:t>'./notification.component.css'</w:t>
+      </w:r>
+      <w:r>
+        <w:rPr>
+          <w:rFonts w:ascii="Consolas" w:eastAsia="Times New Roman" w:hAnsi="Consolas" w:cs="Times New Roman"/>
+          <w:color w:val="D4D4D4"/>
+          <w:kern w:val="0"/>
+          <w:sz w:val="21"/>
+          <w:szCs w:val="21"/>
+          <w:lang w:eastAsia="en-IN"/>
+          <w14:ligatures w14:val="none"/>
+        </w:rPr>
+        <w:t>],</w:t>
+      </w:r>
+    </w:p>
+    <w:p>
+      <w:pPr>
+        <w:shd w:val="clear" w:color="auto" w:fill="1E1E1E"/>
+        <w:spacing w:after="0" w:line="285" w:lineRule="atLeast"/>
+        <w:rPr>
+          <w:rFonts w:ascii="Consolas" w:eastAsia="Times New Roman" w:hAnsi="Consolas" w:cs="Times New Roman"/>
+          <w:color w:val="D4D4D4"/>
+          <w:kern w:val="0"/>
+          <w:sz w:val="21"/>
+          <w:szCs w:val="21"/>
+          <w:lang w:eastAsia="en-IN"/>
+          <w14:ligatures w14:val="none"/>
+        </w:rPr>
+      </w:pPr>
+      <w:r>
+        <w:rPr>
+          <w:rFonts w:ascii="Consolas" w:eastAsia="Times New Roman" w:hAnsi="Consolas" w:cs="Times New Roman"/>
+          <w:color w:val="D4D4D4"/>
+          <w:kern w:val="0"/>
+          <w:sz w:val="21"/>
+          <w:szCs w:val="21"/>
+          <w:lang w:eastAsia="en-IN"/>
+          <w14:ligatures w14:val="none"/>
+        </w:rPr>
+        <w:t>})</w:t>
+      </w:r>
+    </w:p>
+    <w:p>
+      <w:pPr>
+        <w:shd w:val="clear" w:color="auto" w:fill="1E1E1E"/>
+        <w:spacing w:after="0" w:line="285" w:lineRule="atLeast"/>
+        <w:rPr>
+          <w:rFonts w:ascii="Consolas" w:eastAsia="Times New Roman" w:hAnsi="Consolas" w:cs="Times New Roman"/>
+          <w:color w:val="D4D4D4"/>
+          <w:kern w:val="0"/>
+          <w:sz w:val="21"/>
+          <w:szCs w:val="21"/>
+          <w:lang w:eastAsia="en-IN"/>
+          <w14:ligatures w14:val="none"/>
+        </w:rPr>
+      </w:pPr>
+      <w:r>
+        <w:rPr>
+          <w:rFonts w:ascii="Consolas" w:eastAsia="Times New Roman" w:hAnsi="Consolas" w:cs="Times New Roman"/>
+          <w:color w:val="569CD6"/>
+          <w:kern w:val="0"/>
+          <w:sz w:val="21"/>
+          <w:szCs w:val="21"/>
+          <w:lang w:eastAsia="en-IN"/>
+          <w14:ligatures w14:val="none"/>
+        </w:rPr>
+        <w:t>export</w:t>
+      </w:r>
+      <w:r>
+        <w:rPr>
+          <w:rFonts w:ascii="Consolas" w:eastAsia="Times New Roman" w:hAnsi="Consolas" w:cs="Times New Roman"/>
+          <w:color w:val="D4D4D4"/>
+          <w:kern w:val="0"/>
+          <w:sz w:val="21"/>
+          <w:szCs w:val="21"/>
+          <w:lang w:eastAsia="en-IN"/>
+          <w14:ligatures w14:val="none"/>
+        </w:rPr>
+        <w:t xml:space="preserve"> </w:t>
+      </w:r>
+      <w:r>
+        <w:rPr>
+          <w:rFonts w:ascii="Consolas" w:eastAsia="Times New Roman" w:hAnsi="Consolas" w:cs="Times New Roman"/>
+          <w:color w:val="569CD6"/>
+          <w:kern w:val="0"/>
+          <w:sz w:val="21"/>
+          <w:szCs w:val="21"/>
+          <w:lang w:eastAsia="en-IN"/>
+          <w14:ligatures w14:val="none"/>
+        </w:rPr>
+        <w:t>class</w:t>
+      </w:r>
+      <w:r>
+        <w:rPr>
+          <w:rFonts w:ascii="Consolas" w:eastAsia="Times New Roman" w:hAnsi="Consolas" w:cs="Times New Roman"/>
+          <w:color w:val="D4D4D4"/>
+          <w:kern w:val="0"/>
+          <w:sz w:val="21"/>
+          <w:szCs w:val="21"/>
+          <w:lang w:eastAsia="en-IN"/>
+          <w14:ligatures w14:val="none"/>
+        </w:rPr>
+        <w:t xml:space="preserve"> NotificationComponent {}</w:t>
+      </w:r>
     </w:p>
     <w:p>
       <w:pPr>
@@ -1905,26 +2360,293 @@
     <w:p/>
     <w:p>
       <w:r>
-        <w:t xml:space="preserve">Step 6: use this </w:t>
-      </w:r>
-      <w:r>
-        <w:t>component in app.component.html</w:t>
-      </w:r>
-    </w:p>
-    <w:p>
-      <w:pPr>
-        <w:shd w:val="clear" w:color="auto" w:fill="1E1E1E"/>
-        <w:spacing w:after="0" w:line="285" w:lineRule="atLeast"/>
-        <w:rPr>
-          <w:rFonts w:ascii="Consolas" w:eastAsia="Times New Roman" w:hAnsi="Consolas" w:cs="Times New Roman"/>
-          <w:color w:val="D4D4D4"/>
-          <w:kern w:val="0"/>
-          <w:sz w:val="21"/>
-          <w:szCs w:val="21"/>
-          <w:lang w:eastAsia="en-IN"/>
-          <w14:ligatures w14:val="none"/>
-        </w:rPr>
-      </w:pPr>
+        <w:rPr>
+          <w:noProof/>
+        </w:rPr>
+        <w:drawing>
+          <wp:inline distT="0" distB="0" distL="0" distR="0" wp14:anchorId="233E8BC6" wp14:editId="26A0F014">
+            <wp:extent cx="5731510" cy="3009265"/>
+            <wp:effectExtent l="0" t="0" r="2540" b="635"/>
+            <wp:docPr id="84971911" name="Picture 1"/>
+            <wp:cNvGraphicFramePr>
+              <a:graphicFrameLocks xmlns:a="http://schemas.openxmlformats.org/drawingml/2006/main" noChangeAspect="1"/>
+            </wp:cNvGraphicFramePr>
+            <a:graphic xmlns:a="http://schemas.openxmlformats.org/drawingml/2006/main">
+              <a:graphicData uri="http://schemas.openxmlformats.org/drawingml/2006/picture">
+                <pic:pic xmlns:pic="http://schemas.openxmlformats.org/drawingml/2006/picture">
+                  <pic:nvPicPr>
+                    <pic:cNvPr id="84971911" name=""/>
+                    <pic:cNvPicPr/>
+                  </pic:nvPicPr>
+                  <pic:blipFill>
+                    <a:blip r:embed="rId13"/>
+                    <a:stretch>
+                      <a:fillRect/>
+                    </a:stretch>
+                  </pic:blipFill>
+                  <pic:spPr>
+                    <a:xfrm>
+                      <a:off x="0" y="0"/>
+                      <a:ext cx="5731510" cy="3009265"/>
+                    </a:xfrm>
+                    <a:prstGeom prst="rect">
+                      <a:avLst/>
+                    </a:prstGeom>
+                  </pic:spPr>
+                </pic:pic>
+              </a:graphicData>
+            </a:graphic>
+          </wp:inline>
+        </w:drawing>
+      </w:r>
+    </w:p>
+    <w:p/>
+    <w:p>
+      <w:r>
+        <w:t>If we have multiple lines of code then we can use ` back ticks</w:t>
+      </w:r>
+    </w:p>
+    <w:p/>
+    <w:p/>
+    <w:p/>
+    <w:p/>
+    <w:p/>
+    <w:p/>
+    <w:p/>
+    <w:p/>
+    <w:p/>
+    <w:p>
+      <w:r>
+        <w:t>Style</w:t>
+      </w:r>
+      <w:r>
+        <w:t>s</w:t>
+      </w:r>
+      <w:r>
+        <w:t xml:space="preserve"> Property</w:t>
+      </w:r>
+      <w:r>
+        <w:t>: Instead of providing the external css file we can write inline css, styles:``</w:t>
+      </w:r>
+    </w:p>
+    <w:p>
+      <w:pPr>
+        <w:shd w:val="clear" w:color="auto" w:fill="1E1E1E"/>
+        <w:spacing w:after="0" w:line="285" w:lineRule="atLeast"/>
+        <w:rPr>
+          <w:rFonts w:ascii="Consolas" w:eastAsia="Times New Roman" w:hAnsi="Consolas" w:cs="Times New Roman"/>
+          <w:color w:val="D4D4D4"/>
+          <w:kern w:val="0"/>
+          <w:sz w:val="21"/>
+          <w:szCs w:val="21"/>
+          <w:lang w:eastAsia="en-IN"/>
+          <w14:ligatures w14:val="none"/>
+        </w:rPr>
+      </w:pPr>
+      <w:r>
+        <w:rPr>
+          <w:rFonts w:ascii="Consolas" w:eastAsia="Times New Roman" w:hAnsi="Consolas" w:cs="Times New Roman"/>
+          <w:color w:val="569CD6"/>
+          <w:kern w:val="0"/>
+          <w:sz w:val="21"/>
+          <w:szCs w:val="21"/>
+          <w:lang w:eastAsia="en-IN"/>
+          <w14:ligatures w14:val="none"/>
+        </w:rPr>
+        <w:t>import</w:t>
+      </w:r>
+      <w:r>
+        <w:rPr>
+          <w:rFonts w:ascii="Consolas" w:eastAsia="Times New Roman" w:hAnsi="Consolas" w:cs="Times New Roman"/>
+          <w:color w:val="D4D4D4"/>
+          <w:kern w:val="0"/>
+          <w:sz w:val="21"/>
+          <w:szCs w:val="21"/>
+          <w:lang w:eastAsia="en-IN"/>
+          <w14:ligatures w14:val="none"/>
+        </w:rPr>
+        <w:t xml:space="preserve"> { Component } </w:t>
+      </w:r>
+      <w:r>
+        <w:rPr>
+          <w:rFonts w:ascii="Consolas" w:eastAsia="Times New Roman" w:hAnsi="Consolas" w:cs="Times New Roman"/>
+          <w:color w:val="569CD6"/>
+          <w:kern w:val="0"/>
+          <w:sz w:val="21"/>
+          <w:szCs w:val="21"/>
+          <w:lang w:eastAsia="en-IN"/>
+          <w14:ligatures w14:val="none"/>
+        </w:rPr>
+        <w:t>from</w:t>
+      </w:r>
+      <w:r>
+        <w:rPr>
+          <w:rFonts w:ascii="Consolas" w:eastAsia="Times New Roman" w:hAnsi="Consolas" w:cs="Times New Roman"/>
+          <w:color w:val="D4D4D4"/>
+          <w:kern w:val="0"/>
+          <w:sz w:val="21"/>
+          <w:szCs w:val="21"/>
+          <w:lang w:eastAsia="en-IN"/>
+          <w14:ligatures w14:val="none"/>
+        </w:rPr>
+        <w:t xml:space="preserve"> </w:t>
+      </w:r>
+      <w:r>
+        <w:rPr>
+          <w:rFonts w:ascii="Consolas" w:eastAsia="Times New Roman" w:hAnsi="Consolas" w:cs="Times New Roman"/>
+          <w:color w:val="CE9178"/>
+          <w:kern w:val="0"/>
+          <w:sz w:val="21"/>
+          <w:szCs w:val="21"/>
+          <w:lang w:eastAsia="en-IN"/>
+          <w14:ligatures w14:val="none"/>
+        </w:rPr>
+        <w:t>'@angular/core'</w:t>
+      </w:r>
+      <w:r>
+        <w:rPr>
+          <w:rFonts w:ascii="Consolas" w:eastAsia="Times New Roman" w:hAnsi="Consolas" w:cs="Times New Roman"/>
+          <w:color w:val="D4D4D4"/>
+          <w:kern w:val="0"/>
+          <w:sz w:val="21"/>
+          <w:szCs w:val="21"/>
+          <w:lang w:eastAsia="en-IN"/>
+          <w14:ligatures w14:val="none"/>
+        </w:rPr>
+        <w:t>;</w:t>
+      </w:r>
+    </w:p>
+    <w:p>
+      <w:pPr>
+        <w:shd w:val="clear" w:color="auto" w:fill="1E1E1E"/>
+        <w:spacing w:after="0" w:line="285" w:lineRule="atLeast"/>
+        <w:rPr>
+          <w:rFonts w:ascii="Consolas" w:eastAsia="Times New Roman" w:hAnsi="Consolas" w:cs="Times New Roman"/>
+          <w:color w:val="D4D4D4"/>
+          <w:kern w:val="0"/>
+          <w:sz w:val="21"/>
+          <w:szCs w:val="21"/>
+          <w:lang w:eastAsia="en-IN"/>
+          <w14:ligatures w14:val="none"/>
+        </w:rPr>
+      </w:pPr>
+    </w:p>
+    <w:p>
+      <w:pPr>
+        <w:shd w:val="clear" w:color="auto" w:fill="1E1E1E"/>
+        <w:spacing w:after="0" w:line="285" w:lineRule="atLeast"/>
+        <w:rPr>
+          <w:rFonts w:ascii="Consolas" w:eastAsia="Times New Roman" w:hAnsi="Consolas" w:cs="Times New Roman"/>
+          <w:color w:val="D4D4D4"/>
+          <w:kern w:val="0"/>
+          <w:sz w:val="21"/>
+          <w:szCs w:val="21"/>
+          <w:lang w:eastAsia="en-IN"/>
+          <w14:ligatures w14:val="none"/>
+        </w:rPr>
+      </w:pPr>
+      <w:r>
+        <w:rPr>
+          <w:rFonts w:ascii="Consolas" w:eastAsia="Times New Roman" w:hAnsi="Consolas" w:cs="Times New Roman"/>
+          <w:color w:val="D4D4D4"/>
+          <w:kern w:val="0"/>
+          <w:sz w:val="21"/>
+          <w:szCs w:val="21"/>
+          <w:lang w:eastAsia="en-IN"/>
+          <w14:ligatures w14:val="none"/>
+        </w:rPr>
+        <w:t>@Component({</w:t>
+      </w:r>
+    </w:p>
+    <w:p>
+      <w:pPr>
+        <w:shd w:val="clear" w:color="auto" w:fill="1E1E1E"/>
+        <w:spacing w:after="0" w:line="285" w:lineRule="atLeast"/>
+        <w:rPr>
+          <w:rFonts w:ascii="Consolas" w:eastAsia="Times New Roman" w:hAnsi="Consolas" w:cs="Times New Roman"/>
+          <w:color w:val="D4D4D4"/>
+          <w:kern w:val="0"/>
+          <w:sz w:val="21"/>
+          <w:szCs w:val="21"/>
+          <w:lang w:eastAsia="en-IN"/>
+          <w14:ligatures w14:val="none"/>
+        </w:rPr>
+      </w:pPr>
+      <w:r>
+        <w:rPr>
+          <w:rFonts w:ascii="Consolas" w:eastAsia="Times New Roman" w:hAnsi="Consolas" w:cs="Times New Roman"/>
+          <w:color w:val="D4D4D4"/>
+          <w:kern w:val="0"/>
+          <w:sz w:val="21"/>
+          <w:szCs w:val="21"/>
+          <w:lang w:eastAsia="en-IN"/>
+          <w14:ligatures w14:val="none"/>
+        </w:rPr>
+        <w:t xml:space="preserve">  selector: </w:t>
+      </w:r>
+      <w:r>
+        <w:rPr>
+          <w:rFonts w:ascii="Consolas" w:eastAsia="Times New Roman" w:hAnsi="Consolas" w:cs="Times New Roman"/>
+          <w:color w:val="CE9178"/>
+          <w:kern w:val="0"/>
+          <w:sz w:val="21"/>
+          <w:szCs w:val="21"/>
+          <w:lang w:eastAsia="en-IN"/>
+          <w14:ligatures w14:val="none"/>
+        </w:rPr>
+        <w:t>'app-notification'</w:t>
+      </w:r>
+      <w:r>
+        <w:rPr>
+          <w:rFonts w:ascii="Consolas" w:eastAsia="Times New Roman" w:hAnsi="Consolas" w:cs="Times New Roman"/>
+          <w:color w:val="D4D4D4"/>
+          <w:kern w:val="0"/>
+          <w:sz w:val="21"/>
+          <w:szCs w:val="21"/>
+          <w:lang w:eastAsia="en-IN"/>
+          <w14:ligatures w14:val="none"/>
+        </w:rPr>
+        <w:t>,</w:t>
+      </w:r>
+    </w:p>
+    <w:p>
+      <w:pPr>
+        <w:shd w:val="clear" w:color="auto" w:fill="1E1E1E"/>
+        <w:spacing w:after="0" w:line="285" w:lineRule="atLeast"/>
+        <w:rPr>
+          <w:rFonts w:ascii="Consolas" w:eastAsia="Times New Roman" w:hAnsi="Consolas" w:cs="Times New Roman"/>
+          <w:color w:val="D4D4D4"/>
+          <w:kern w:val="0"/>
+          <w:sz w:val="21"/>
+          <w:szCs w:val="21"/>
+          <w:lang w:eastAsia="en-IN"/>
+          <w14:ligatures w14:val="none"/>
+        </w:rPr>
+      </w:pPr>
+      <w:r>
+        <w:rPr>
+          <w:rFonts w:ascii="Consolas" w:eastAsia="Times New Roman" w:hAnsi="Consolas" w:cs="Times New Roman"/>
+          <w:color w:val="D4D4D4"/>
+          <w:kern w:val="0"/>
+          <w:sz w:val="21"/>
+          <w:szCs w:val="21"/>
+          <w:lang w:eastAsia="en-IN"/>
+          <w14:ligatures w14:val="none"/>
+        </w:rPr>
+        <w:t xml:space="preserve">  template: </w:t>
+      </w:r>
+      <w:r>
+        <w:rPr>
+          <w:rFonts w:ascii="Consolas" w:eastAsia="Times New Roman" w:hAnsi="Consolas" w:cs="Times New Roman"/>
+          <w:color w:val="CE9178"/>
+          <w:kern w:val="0"/>
+          <w:sz w:val="21"/>
+          <w:szCs w:val="21"/>
+          <w:lang w:eastAsia="en-IN"/>
+          <w14:ligatures w14:val="none"/>
+        </w:rPr>
+        <w:t>'</w:t>
+      </w:r>
       <w:r>
         <w:rPr>
           <w:rFonts w:ascii="Consolas" w:eastAsia="Times New Roman" w:hAnsi="Consolas" w:cs="Times New Roman"/>
@@ -1947,7 +2669,7 @@
           <w:lang w:eastAsia="en-IN"/>
           <w14:ligatures w14:val="none"/>
         </w:rPr>
-        <w:t>h1</w:t>
+        <w:t>p</w:t>
       </w:r>
       <w:r>
         <w:rPr>
@@ -1971,7 +2693,7 @@
           <w:lang w:eastAsia="en-IN"/>
           <w14:ligatures w14:val="none"/>
         </w:rPr>
-        <w:t>Welcome</w:t>
+        <w:t>Using Notification as a component</w:t>
       </w:r>
       <w:r>
         <w:rPr>
@@ -1995,7 +2717,7 @@
           <w:lang w:eastAsia="en-IN"/>
           <w14:ligatures w14:val="none"/>
         </w:rPr>
-        <w:t>h1</w:t>
+        <w:t>p</w:t>
       </w:r>
       <w:r>
         <w:rPr>
@@ -2009,33 +2731,267 @@
         </w:rPr>
         <w:t>&gt;</w:t>
       </w:r>
-    </w:p>
-    <w:p>
-      <w:pPr>
-        <w:shd w:val="clear" w:color="auto" w:fill="1E1E1E"/>
-        <w:spacing w:after="0" w:line="285" w:lineRule="atLeast"/>
-        <w:rPr>
-          <w:rFonts w:ascii="Consolas" w:eastAsia="Times New Roman" w:hAnsi="Consolas" w:cs="Times New Roman"/>
-          <w:color w:val="D4D4D4"/>
-          <w:kern w:val="0"/>
-          <w:sz w:val="21"/>
-          <w:szCs w:val="21"/>
-          <w:lang w:eastAsia="en-IN"/>
-          <w14:ligatures w14:val="none"/>
-        </w:rPr>
-      </w:pPr>
-      <w:r>
-        <w:rPr>
-          <w:rFonts w:ascii="Consolas" w:eastAsia="Times New Roman" w:hAnsi="Consolas" w:cs="Times New Roman"/>
-          <w:color w:val="808080"/>
-          <w:kern w:val="0"/>
-          <w:sz w:val="21"/>
-          <w:szCs w:val="21"/>
-          <w:lang w:eastAsia="en-IN"/>
-          <w14:ligatures w14:val="none"/>
-        </w:rPr>
-        <w:t>&lt;</w:t>
-      </w:r>
+      <w:r>
+        <w:rPr>
+          <w:rFonts w:ascii="Consolas" w:eastAsia="Times New Roman" w:hAnsi="Consolas" w:cs="Times New Roman"/>
+          <w:color w:val="CE9178"/>
+          <w:kern w:val="0"/>
+          <w:sz w:val="21"/>
+          <w:szCs w:val="21"/>
+          <w:lang w:eastAsia="en-IN"/>
+          <w14:ligatures w14:val="none"/>
+        </w:rPr>
+        <w:t>'</w:t>
+      </w:r>
+      <w:r>
+        <w:rPr>
+          <w:rFonts w:ascii="Consolas" w:eastAsia="Times New Roman" w:hAnsi="Consolas" w:cs="Times New Roman"/>
+          <w:color w:val="D4D4D4"/>
+          <w:kern w:val="0"/>
+          <w:sz w:val="21"/>
+          <w:szCs w:val="21"/>
+          <w:lang w:eastAsia="en-IN"/>
+          <w14:ligatures w14:val="none"/>
+        </w:rPr>
+        <w:t>,</w:t>
+      </w:r>
+    </w:p>
+    <w:p>
+      <w:pPr>
+        <w:shd w:val="clear" w:color="auto" w:fill="1E1E1E"/>
+        <w:spacing w:after="0" w:line="285" w:lineRule="atLeast"/>
+        <w:rPr>
+          <w:rFonts w:ascii="Consolas" w:eastAsia="Times New Roman" w:hAnsi="Consolas" w:cs="Times New Roman"/>
+          <w:color w:val="D4D4D4"/>
+          <w:kern w:val="0"/>
+          <w:sz w:val="21"/>
+          <w:szCs w:val="21"/>
+          <w:lang w:eastAsia="en-IN"/>
+          <w14:ligatures w14:val="none"/>
+        </w:rPr>
+      </w:pPr>
+      <w:r>
+        <w:rPr>
+          <w:rFonts w:ascii="Consolas" w:eastAsia="Times New Roman" w:hAnsi="Consolas" w:cs="Times New Roman"/>
+          <w:color w:val="D4D4D4"/>
+          <w:kern w:val="0"/>
+          <w:sz w:val="21"/>
+          <w:szCs w:val="21"/>
+          <w:lang w:eastAsia="en-IN"/>
+          <w14:ligatures w14:val="none"/>
+        </w:rPr>
+        <w:t>  styles: [</w:t>
+      </w:r>
+      <w:r>
+        <w:rPr>
+          <w:rFonts w:ascii="Consolas" w:eastAsia="Times New Roman" w:hAnsi="Consolas" w:cs="Times New Roman"/>
+          <w:color w:val="CE9178"/>
+          <w:kern w:val="0"/>
+          <w:sz w:val="21"/>
+          <w:szCs w:val="21"/>
+          <w:lang w:eastAsia="en-IN"/>
+          <w14:ligatures w14:val="none"/>
+        </w:rPr>
+        <w:t>'</w:t>
+      </w:r>
+      <w:r>
+        <w:rPr>
+          <w:rFonts w:ascii="Consolas" w:eastAsia="Times New Roman" w:hAnsi="Consolas" w:cs="Times New Roman"/>
+          <w:color w:val="D4D4D4"/>
+          <w:kern w:val="0"/>
+          <w:sz w:val="21"/>
+          <w:szCs w:val="21"/>
+          <w:lang w:eastAsia="en-IN"/>
+          <w14:ligatures w14:val="none"/>
+        </w:rPr>
+        <w:t xml:space="preserve"> </w:t>
+      </w:r>
+      <w:r>
+        <w:rPr>
+          <w:rFonts w:ascii="Consolas" w:eastAsia="Times New Roman" w:hAnsi="Consolas" w:cs="Times New Roman"/>
+          <w:color w:val="D7BA7D"/>
+          <w:kern w:val="0"/>
+          <w:sz w:val="21"/>
+          <w:szCs w:val="21"/>
+          <w:lang w:eastAsia="en-IN"/>
+          <w14:ligatures w14:val="none"/>
+        </w:rPr>
+        <w:t>p</w:t>
+      </w:r>
+      <w:r>
+        <w:rPr>
+          <w:rFonts w:ascii="Consolas" w:eastAsia="Times New Roman" w:hAnsi="Consolas" w:cs="Times New Roman"/>
+          <w:color w:val="D4D4D4"/>
+          <w:kern w:val="0"/>
+          <w:sz w:val="21"/>
+          <w:szCs w:val="21"/>
+          <w:lang w:eastAsia="en-IN"/>
+          <w14:ligatures w14:val="none"/>
+        </w:rPr>
+        <w:t xml:space="preserve">{ </w:t>
+      </w:r>
+      <w:r>
+        <w:rPr>
+          <w:rFonts w:ascii="Consolas" w:eastAsia="Times New Roman" w:hAnsi="Consolas" w:cs="Times New Roman"/>
+          <w:color w:val="9CDCFE"/>
+          <w:kern w:val="0"/>
+          <w:sz w:val="21"/>
+          <w:szCs w:val="21"/>
+          <w:lang w:eastAsia="en-IN"/>
+          <w14:ligatures w14:val="none"/>
+        </w:rPr>
+        <w:t>font-size</w:t>
+      </w:r>
+      <w:r>
+        <w:rPr>
+          <w:rFonts w:ascii="Consolas" w:eastAsia="Times New Roman" w:hAnsi="Consolas" w:cs="Times New Roman"/>
+          <w:color w:val="D4D4D4"/>
+          <w:kern w:val="0"/>
+          <w:sz w:val="21"/>
+          <w:szCs w:val="21"/>
+          <w:lang w:eastAsia="en-IN"/>
+          <w14:ligatures w14:val="none"/>
+        </w:rPr>
+        <w:t xml:space="preserve">: </w:t>
+      </w:r>
+      <w:r>
+        <w:rPr>
+          <w:rFonts w:ascii="Consolas" w:eastAsia="Times New Roman" w:hAnsi="Consolas" w:cs="Times New Roman"/>
+          <w:color w:val="B5CEA8"/>
+          <w:kern w:val="0"/>
+          <w:sz w:val="21"/>
+          <w:szCs w:val="21"/>
+          <w:lang w:eastAsia="en-IN"/>
+          <w14:ligatures w14:val="none"/>
+        </w:rPr>
+        <w:t>18px</w:t>
+      </w:r>
+      <w:r>
+        <w:rPr>
+          <w:rFonts w:ascii="Consolas" w:eastAsia="Times New Roman" w:hAnsi="Consolas" w:cs="Times New Roman"/>
+          <w:color w:val="D4D4D4"/>
+          <w:kern w:val="0"/>
+          <w:sz w:val="21"/>
+          <w:szCs w:val="21"/>
+          <w:lang w:eastAsia="en-IN"/>
+          <w14:ligatures w14:val="none"/>
+        </w:rPr>
+        <w:t xml:space="preserve">; </w:t>
+      </w:r>
+      <w:r>
+        <w:rPr>
+          <w:rFonts w:ascii="Consolas" w:eastAsia="Times New Roman" w:hAnsi="Consolas" w:cs="Times New Roman"/>
+          <w:color w:val="9CDCFE"/>
+          <w:kern w:val="0"/>
+          <w:sz w:val="21"/>
+          <w:szCs w:val="21"/>
+          <w:lang w:eastAsia="en-IN"/>
+          <w14:ligatures w14:val="none"/>
+        </w:rPr>
+        <w:t>text-align</w:t>
+      </w:r>
+      <w:r>
+        <w:rPr>
+          <w:rFonts w:ascii="Consolas" w:eastAsia="Times New Roman" w:hAnsi="Consolas" w:cs="Times New Roman"/>
+          <w:color w:val="D4D4D4"/>
+          <w:kern w:val="0"/>
+          <w:sz w:val="21"/>
+          <w:szCs w:val="21"/>
+          <w:lang w:eastAsia="en-IN"/>
+          <w14:ligatures w14:val="none"/>
+        </w:rPr>
+        <w:t>: center;}</w:t>
+      </w:r>
+      <w:r>
+        <w:rPr>
+          <w:rFonts w:ascii="Consolas" w:eastAsia="Times New Roman" w:hAnsi="Consolas" w:cs="Times New Roman"/>
+          <w:color w:val="CE9178"/>
+          <w:kern w:val="0"/>
+          <w:sz w:val="21"/>
+          <w:szCs w:val="21"/>
+          <w:lang w:eastAsia="en-IN"/>
+          <w14:ligatures w14:val="none"/>
+        </w:rPr>
+        <w:t>'</w:t>
+      </w:r>
+      <w:r>
+        <w:rPr>
+          <w:rFonts w:ascii="Consolas" w:eastAsia="Times New Roman" w:hAnsi="Consolas" w:cs="Times New Roman"/>
+          <w:color w:val="D4D4D4"/>
+          <w:kern w:val="0"/>
+          <w:sz w:val="21"/>
+          <w:szCs w:val="21"/>
+          <w:lang w:eastAsia="en-IN"/>
+          <w14:ligatures w14:val="none"/>
+        </w:rPr>
+        <w:t>,</w:t>
+      </w:r>
+      <w:r>
+        <w:rPr>
+          <w:rFonts w:ascii="Consolas" w:eastAsia="Times New Roman" w:hAnsi="Consolas" w:cs="Times New Roman"/>
+          <w:color w:val="CE9178"/>
+          <w:kern w:val="0"/>
+          <w:sz w:val="21"/>
+          <w:szCs w:val="21"/>
+          <w:lang w:eastAsia="en-IN"/>
+          <w14:ligatures w14:val="none"/>
+        </w:rPr>
+        <w:t>''</w:t>
+      </w:r>
+      <w:r>
+        <w:rPr>
+          <w:rFonts w:ascii="Consolas" w:eastAsia="Times New Roman" w:hAnsi="Consolas" w:cs="Times New Roman"/>
+          <w:color w:val="D4D4D4"/>
+          <w:kern w:val="0"/>
+          <w:sz w:val="21"/>
+          <w:szCs w:val="21"/>
+          <w:lang w:eastAsia="en-IN"/>
+          <w14:ligatures w14:val="none"/>
+        </w:rPr>
+        <w:t>],</w:t>
+      </w:r>
+    </w:p>
+    <w:p>
+      <w:pPr>
+        <w:shd w:val="clear" w:color="auto" w:fill="1E1E1E"/>
+        <w:spacing w:after="0" w:line="285" w:lineRule="atLeast"/>
+        <w:rPr>
+          <w:rFonts w:ascii="Consolas" w:eastAsia="Times New Roman" w:hAnsi="Consolas" w:cs="Times New Roman"/>
+          <w:color w:val="D4D4D4"/>
+          <w:kern w:val="0"/>
+          <w:sz w:val="21"/>
+          <w:szCs w:val="21"/>
+          <w:lang w:eastAsia="en-IN"/>
+          <w14:ligatures w14:val="none"/>
+        </w:rPr>
+      </w:pPr>
+      <w:r>
+        <w:rPr>
+          <w:rFonts w:ascii="Consolas" w:eastAsia="Times New Roman" w:hAnsi="Consolas" w:cs="Times New Roman"/>
+          <w:color w:val="D4D4D4"/>
+          <w:kern w:val="0"/>
+          <w:sz w:val="21"/>
+          <w:szCs w:val="21"/>
+          <w:lang w:eastAsia="en-IN"/>
+          <w14:ligatures w14:val="none"/>
+        </w:rPr>
+        <w:t>})</w:t>
+      </w:r>
+    </w:p>
+    <w:p>
+      <w:pPr>
+        <w:shd w:val="clear" w:color="auto" w:fill="1E1E1E"/>
+        <w:spacing w:after="0" w:line="285" w:lineRule="atLeast"/>
+        <w:rPr>
+          <w:rFonts w:ascii="Consolas" w:eastAsia="Times New Roman" w:hAnsi="Consolas" w:cs="Times New Roman"/>
+          <w:color w:val="D4D4D4"/>
+          <w:kern w:val="0"/>
+          <w:sz w:val="21"/>
+          <w:szCs w:val="21"/>
+          <w:lang w:eastAsia="en-IN"/>
+          <w14:ligatures w14:val="none"/>
+        </w:rPr>
+      </w:pPr>
       <w:r>
         <w:rPr>
           <w:rFonts w:ascii="Consolas" w:eastAsia="Times New Roman" w:hAnsi="Consolas" w:cs="Times New Roman"/>
@@ -2046,43 +3002,19 @@
           <w:lang w:eastAsia="en-IN"/>
           <w14:ligatures w14:val="none"/>
         </w:rPr>
-        <w:t>p</w:t>
-      </w:r>
-      <w:r>
-        <w:rPr>
-          <w:rFonts w:ascii="Consolas" w:eastAsia="Times New Roman" w:hAnsi="Consolas" w:cs="Times New Roman"/>
-          <w:color w:val="808080"/>
-          <w:kern w:val="0"/>
-          <w:sz w:val="21"/>
-          <w:szCs w:val="21"/>
-          <w:lang w:eastAsia="en-IN"/>
-          <w14:ligatures w14:val="none"/>
-        </w:rPr>
-        <w:t>&gt;</w:t>
-      </w:r>
-      <w:r>
-        <w:rPr>
-          <w:rFonts w:ascii="Consolas" w:eastAsia="Times New Roman" w:hAnsi="Consolas" w:cs="Times New Roman"/>
-          <w:color w:val="D4D4D4"/>
-          <w:kern w:val="0"/>
-          <w:sz w:val="21"/>
-          <w:szCs w:val="21"/>
-          <w:lang w:eastAsia="en-IN"/>
-          <w14:ligatures w14:val="none"/>
-        </w:rPr>
-        <w:t>{{ title }}</w:t>
-      </w:r>
-      <w:r>
-        <w:rPr>
-          <w:rFonts w:ascii="Consolas" w:eastAsia="Times New Roman" w:hAnsi="Consolas" w:cs="Times New Roman"/>
-          <w:color w:val="808080"/>
-          <w:kern w:val="0"/>
-          <w:sz w:val="21"/>
-          <w:szCs w:val="21"/>
-          <w:lang w:eastAsia="en-IN"/>
-          <w14:ligatures w14:val="none"/>
-        </w:rPr>
-        <w:t>&lt;/</w:t>
+        <w:t>export</w:t>
+      </w:r>
+      <w:r>
+        <w:rPr>
+          <w:rFonts w:ascii="Consolas" w:eastAsia="Times New Roman" w:hAnsi="Consolas" w:cs="Times New Roman"/>
+          <w:color w:val="D4D4D4"/>
+          <w:kern w:val="0"/>
+          <w:sz w:val="21"/>
+          <w:szCs w:val="21"/>
+          <w:lang w:eastAsia="en-IN"/>
+          <w14:ligatures w14:val="none"/>
+        </w:rPr>
+        <w:t xml:space="preserve"> </w:t>
       </w:r>
       <w:r>
         <w:rPr>
@@ -2094,110 +3026,42 @@
           <w:lang w:eastAsia="en-IN"/>
           <w14:ligatures w14:val="none"/>
         </w:rPr>
-        <w:t>p</w:t>
-      </w:r>
-      <w:r>
-        <w:rPr>
-          <w:rFonts w:ascii="Consolas" w:eastAsia="Times New Roman" w:hAnsi="Consolas" w:cs="Times New Roman"/>
-          <w:color w:val="808080"/>
-          <w:kern w:val="0"/>
-          <w:sz w:val="21"/>
-          <w:szCs w:val="21"/>
-          <w:lang w:eastAsia="en-IN"/>
-          <w14:ligatures w14:val="none"/>
-        </w:rPr>
-        <w:t>&gt;</w:t>
-      </w:r>
-    </w:p>
-    <w:p>
-      <w:pPr>
-        <w:shd w:val="clear" w:color="auto" w:fill="1E1E1E"/>
-        <w:spacing w:after="0" w:line="285" w:lineRule="atLeast"/>
-        <w:rPr>
-          <w:rFonts w:ascii="Consolas" w:eastAsia="Times New Roman" w:hAnsi="Consolas" w:cs="Times New Roman"/>
-          <w:color w:val="D4D4D4"/>
-          <w:kern w:val="0"/>
-          <w:sz w:val="21"/>
-          <w:szCs w:val="21"/>
-          <w:lang w:eastAsia="en-IN"/>
-          <w14:ligatures w14:val="none"/>
-        </w:rPr>
-      </w:pPr>
-      <w:r>
-        <w:rPr>
-          <w:rFonts w:ascii="Consolas" w:eastAsia="Times New Roman" w:hAnsi="Consolas" w:cs="Times New Roman"/>
-          <w:color w:val="808080"/>
-          <w:kern w:val="0"/>
-          <w:sz w:val="21"/>
-          <w:szCs w:val="21"/>
-          <w:lang w:eastAsia="en-IN"/>
-          <w14:ligatures w14:val="none"/>
-        </w:rPr>
-        <w:t>&lt;</w:t>
-      </w:r>
-      <w:r>
-        <w:rPr>
-          <w:rFonts w:ascii="Consolas" w:eastAsia="Times New Roman" w:hAnsi="Consolas" w:cs="Times New Roman"/>
-          <w:color w:val="569CD6"/>
-          <w:kern w:val="0"/>
-          <w:sz w:val="21"/>
-          <w:szCs w:val="21"/>
-          <w:lang w:eastAsia="en-IN"/>
-          <w14:ligatures w14:val="none"/>
-        </w:rPr>
-        <w:t>app-container</w:t>
-      </w:r>
-      <w:r>
-        <w:rPr>
-          <w:rFonts w:ascii="Consolas" w:eastAsia="Times New Roman" w:hAnsi="Consolas" w:cs="Times New Roman"/>
-          <w:color w:val="808080"/>
-          <w:kern w:val="0"/>
-          <w:sz w:val="21"/>
-          <w:szCs w:val="21"/>
-          <w:lang w:eastAsia="en-IN"/>
-          <w14:ligatures w14:val="none"/>
-        </w:rPr>
-        <w:t>&gt;&lt;/</w:t>
-      </w:r>
-      <w:r>
-        <w:rPr>
-          <w:rFonts w:ascii="Consolas" w:eastAsia="Times New Roman" w:hAnsi="Consolas" w:cs="Times New Roman"/>
-          <w:color w:val="569CD6"/>
-          <w:kern w:val="0"/>
-          <w:sz w:val="21"/>
-          <w:szCs w:val="21"/>
-          <w:lang w:eastAsia="en-IN"/>
-          <w14:ligatures w14:val="none"/>
-        </w:rPr>
-        <w:t>app-container</w:t>
-      </w:r>
-      <w:r>
-        <w:rPr>
-          <w:rFonts w:ascii="Consolas" w:eastAsia="Times New Roman" w:hAnsi="Consolas" w:cs="Times New Roman"/>
-          <w:color w:val="808080"/>
-          <w:kern w:val="0"/>
-          <w:sz w:val="21"/>
-          <w:szCs w:val="21"/>
-          <w:lang w:eastAsia="en-IN"/>
-          <w14:ligatures w14:val="none"/>
-        </w:rPr>
-        <w:t>&gt;</w:t>
-      </w:r>
-    </w:p>
-    <w:p>
-      <w:pPr>
-        <w:shd w:val="clear" w:color="auto" w:fill="1E1E1E"/>
-        <w:spacing w:after="0" w:line="285" w:lineRule="atLeast"/>
-        <w:rPr>
-          <w:rFonts w:ascii="Consolas" w:eastAsia="Times New Roman" w:hAnsi="Consolas" w:cs="Times New Roman"/>
-          <w:color w:val="D4D4D4"/>
-          <w:kern w:val="0"/>
-          <w:sz w:val="21"/>
-          <w:szCs w:val="21"/>
-          <w:lang w:eastAsia="en-IN"/>
-          <w14:ligatures w14:val="none"/>
-        </w:rPr>
-      </w:pPr>
+        <w:t>class</w:t>
+      </w:r>
+      <w:r>
+        <w:rPr>
+          <w:rFonts w:ascii="Consolas" w:eastAsia="Times New Roman" w:hAnsi="Consolas" w:cs="Times New Roman"/>
+          <w:color w:val="D4D4D4"/>
+          <w:kern w:val="0"/>
+          <w:sz w:val="21"/>
+          <w:szCs w:val="21"/>
+          <w:lang w:eastAsia="en-IN"/>
+          <w14:ligatures w14:val="none"/>
+        </w:rPr>
+        <w:t xml:space="preserve"> NotificationComponent {}</w:t>
+      </w:r>
+    </w:p>
+    <w:p>
+      <w:pPr>
+        <w:shd w:val="clear" w:color="auto" w:fill="1E1E1E"/>
+        <w:spacing w:after="0" w:line="285" w:lineRule="atLeast"/>
+        <w:rPr>
+          <w:rFonts w:ascii="Consolas" w:eastAsia="Times New Roman" w:hAnsi="Consolas" w:cs="Times New Roman"/>
+          <w:color w:val="D4D4D4"/>
+          <w:kern w:val="0"/>
+          <w:sz w:val="21"/>
+          <w:szCs w:val="21"/>
+          <w:lang w:eastAsia="en-IN"/>
+          <w14:ligatures w14:val="none"/>
+        </w:rPr>
+      </w:pPr>
+    </w:p>
+    <w:p/>
+    <w:p/>
+    <w:p>
+      <w:r>
+        <w:t>BootStrap in Angular</w:t>
+      </w:r>
     </w:p>
     <w:p/>
     <w:sectPr>

--- a/Angular 13Content/4.Angular_component.docx
+++ b/Angular 13Content/4.Angular_component.docx
@@ -3061,6 +3061,856 @@
     <w:p>
       <w:r>
         <w:t>BootStrap in Angular</w:t>
+      </w:r>
+    </w:p>
+    <w:p>
+      <w:r>
+        <w:t>Step 1:  We have to install bootstrap and command is npm install - - save bootstrap. Since it is third party libraries file it will in node module folder.</w:t>
+      </w:r>
+    </w:p>
+    <w:p>
+      <w:r>
+        <w:t>Step 2: In angular.json file we have to add the path in style property</w:t>
+      </w:r>
+      <w:r>
+        <w:t>.</w:t>
+      </w:r>
+    </w:p>
+    <w:p>
+      <w:pPr>
+        <w:shd w:val="clear" w:color="auto" w:fill="FFFFFF"/>
+        <w:spacing w:after="0" w:line="285" w:lineRule="atLeast"/>
+        <w:rPr>
+          <w:rFonts w:ascii="Consolas" w:eastAsia="Times New Roman" w:hAnsi="Consolas" w:cs="Times New Roman"/>
+          <w:color w:val="000000"/>
+          <w:kern w:val="0"/>
+          <w:sz w:val="21"/>
+          <w:szCs w:val="21"/>
+          <w:lang w:eastAsia="en-IN"/>
+          <w14:ligatures w14:val="none"/>
+        </w:rPr>
+      </w:pPr>
+      <w:r>
+        <w:rPr>
+          <w:rFonts w:ascii="Consolas" w:eastAsia="Times New Roman" w:hAnsi="Consolas" w:cs="Times New Roman"/>
+          <w:color w:val="000000"/>
+          <w:kern w:val="0"/>
+          <w:sz w:val="21"/>
+          <w:szCs w:val="21"/>
+          <w:lang w:eastAsia="en-IN"/>
+          <w14:ligatures w14:val="none"/>
+        </w:rPr>
+        <w:t> </w:t>
+      </w:r>
+      <w:r>
+        <w:rPr>
+          <w:rFonts w:ascii="Consolas" w:eastAsia="Times New Roman" w:hAnsi="Consolas" w:cs="Times New Roman"/>
+          <w:color w:val="0451A5"/>
+          <w:kern w:val="0"/>
+          <w:sz w:val="21"/>
+          <w:szCs w:val="21"/>
+          <w:lang w:eastAsia="en-IN"/>
+          <w14:ligatures w14:val="none"/>
+        </w:rPr>
+        <w:t>"styles"</w:t>
+      </w:r>
+      <w:r>
+        <w:rPr>
+          <w:rFonts w:ascii="Consolas" w:eastAsia="Times New Roman" w:hAnsi="Consolas" w:cs="Times New Roman"/>
+          <w:color w:val="000000"/>
+          <w:kern w:val="0"/>
+          <w:sz w:val="21"/>
+          <w:szCs w:val="21"/>
+          <w:lang w:eastAsia="en-IN"/>
+          <w14:ligatures w14:val="none"/>
+        </w:rPr>
+        <w:t>: [</w:t>
+      </w:r>
+    </w:p>
+    <w:p>
+      <w:pPr>
+        <w:shd w:val="clear" w:color="auto" w:fill="FFFFFF"/>
+        <w:spacing w:after="0" w:line="285" w:lineRule="atLeast"/>
+        <w:rPr>
+          <w:rFonts w:ascii="Consolas" w:eastAsia="Times New Roman" w:hAnsi="Consolas" w:cs="Times New Roman"/>
+          <w:color w:val="000000"/>
+          <w:kern w:val="0"/>
+          <w:sz w:val="21"/>
+          <w:szCs w:val="21"/>
+          <w:lang w:eastAsia="en-IN"/>
+          <w14:ligatures w14:val="none"/>
+        </w:rPr>
+      </w:pPr>
+      <w:r>
+        <w:rPr>
+          <w:rFonts w:ascii="Consolas" w:eastAsia="Times New Roman" w:hAnsi="Consolas" w:cs="Times New Roman"/>
+          <w:color w:val="000000"/>
+          <w:kern w:val="0"/>
+          <w:sz w:val="21"/>
+          <w:szCs w:val="21"/>
+          <w:lang w:eastAsia="en-IN"/>
+          <w14:ligatures w14:val="none"/>
+        </w:rPr>
+        <w:t xml:space="preserve">              </w:t>
+      </w:r>
+      <w:r>
+        <w:rPr>
+          <w:rFonts w:ascii="Consolas" w:eastAsia="Times New Roman" w:hAnsi="Consolas" w:cs="Times New Roman"/>
+          <w:color w:val="A31515"/>
+          <w:kern w:val="0"/>
+          <w:sz w:val="21"/>
+          <w:szCs w:val="21"/>
+          <w:lang w:eastAsia="en-IN"/>
+          <w14:ligatures w14:val="none"/>
+        </w:rPr>
+        <w:t>"node_modules/bootstrap/dist/css/bootstrap.min.css"</w:t>
+      </w:r>
+      <w:r>
+        <w:rPr>
+          <w:rFonts w:ascii="Consolas" w:eastAsia="Times New Roman" w:hAnsi="Consolas" w:cs="Times New Roman"/>
+          <w:color w:val="000000"/>
+          <w:kern w:val="0"/>
+          <w:sz w:val="21"/>
+          <w:szCs w:val="21"/>
+          <w:lang w:eastAsia="en-IN"/>
+          <w14:ligatures w14:val="none"/>
+        </w:rPr>
+        <w:t>,</w:t>
+      </w:r>
+    </w:p>
+    <w:p>
+      <w:pPr>
+        <w:shd w:val="clear" w:color="auto" w:fill="FFFFFF"/>
+        <w:spacing w:after="0" w:line="285" w:lineRule="atLeast"/>
+        <w:rPr>
+          <w:rFonts w:ascii="Consolas" w:eastAsia="Times New Roman" w:hAnsi="Consolas" w:cs="Times New Roman"/>
+          <w:color w:val="000000"/>
+          <w:kern w:val="0"/>
+          <w:sz w:val="21"/>
+          <w:szCs w:val="21"/>
+          <w:lang w:eastAsia="en-IN"/>
+          <w14:ligatures w14:val="none"/>
+        </w:rPr>
+      </w:pPr>
+      <w:r>
+        <w:rPr>
+          <w:rFonts w:ascii="Consolas" w:eastAsia="Times New Roman" w:hAnsi="Consolas" w:cs="Times New Roman"/>
+          <w:color w:val="000000"/>
+          <w:kern w:val="0"/>
+          <w:sz w:val="21"/>
+          <w:szCs w:val="21"/>
+          <w:lang w:eastAsia="en-IN"/>
+          <w14:ligatures w14:val="none"/>
+        </w:rPr>
+        <w:t xml:space="preserve">              </w:t>
+      </w:r>
+      <w:r>
+        <w:rPr>
+          <w:rFonts w:ascii="Consolas" w:eastAsia="Times New Roman" w:hAnsi="Consolas" w:cs="Times New Roman"/>
+          <w:color w:val="A31515"/>
+          <w:kern w:val="0"/>
+          <w:sz w:val="21"/>
+          <w:szCs w:val="21"/>
+          <w:lang w:eastAsia="en-IN"/>
+          <w14:ligatures w14:val="none"/>
+        </w:rPr>
+        <w:t>"src/styles.css"</w:t>
+      </w:r>
+    </w:p>
+    <w:p>
+      <w:pPr>
+        <w:shd w:val="clear" w:color="auto" w:fill="FFFFFF"/>
+        <w:spacing w:after="0" w:line="285" w:lineRule="atLeast"/>
+        <w:rPr>
+          <w:rFonts w:ascii="Consolas" w:eastAsia="Times New Roman" w:hAnsi="Consolas" w:cs="Times New Roman"/>
+          <w:color w:val="000000"/>
+          <w:kern w:val="0"/>
+          <w:sz w:val="21"/>
+          <w:szCs w:val="21"/>
+          <w:lang w:eastAsia="en-IN"/>
+          <w14:ligatures w14:val="none"/>
+        </w:rPr>
+      </w:pPr>
+      <w:r>
+        <w:rPr>
+          <w:rFonts w:ascii="Consolas" w:eastAsia="Times New Roman" w:hAnsi="Consolas" w:cs="Times New Roman"/>
+          <w:color w:val="000000"/>
+          <w:kern w:val="0"/>
+          <w:sz w:val="21"/>
+          <w:szCs w:val="21"/>
+          <w:lang w:eastAsia="en-IN"/>
+          <w14:ligatures w14:val="none"/>
+        </w:rPr>
+        <w:t>            ],</w:t>
+      </w:r>
+    </w:p>
+    <w:p>
+      <w:r>
+        <w:t>Save it .</w:t>
+      </w:r>
+    </w:p>
+    <w:p>
+      <w:r>
+        <w:t>Now we can use it in notification component</w:t>
+      </w:r>
+    </w:p>
+    <w:p>
+      <w:pPr>
+        <w:shd w:val="clear" w:color="auto" w:fill="FFFFFF"/>
+        <w:spacing w:after="0" w:line="285" w:lineRule="atLeast"/>
+        <w:rPr>
+          <w:rFonts w:ascii="Consolas" w:eastAsia="Times New Roman" w:hAnsi="Consolas" w:cs="Times New Roman"/>
+          <w:color w:val="000000"/>
+          <w:kern w:val="0"/>
+          <w:sz w:val="21"/>
+          <w:szCs w:val="21"/>
+          <w:lang w:eastAsia="en-IN"/>
+          <w14:ligatures w14:val="none"/>
+        </w:rPr>
+      </w:pPr>
+    </w:p>
+    <w:p>
+      <w:pPr>
+        <w:shd w:val="clear" w:color="auto" w:fill="FFFFFF"/>
+        <w:spacing w:after="0" w:line="285" w:lineRule="atLeast"/>
+        <w:rPr>
+          <w:rFonts w:ascii="Consolas" w:eastAsia="Times New Roman" w:hAnsi="Consolas" w:cs="Times New Roman"/>
+          <w:color w:val="000000"/>
+          <w:kern w:val="0"/>
+          <w:sz w:val="21"/>
+          <w:szCs w:val="21"/>
+          <w:lang w:eastAsia="en-IN"/>
+          <w14:ligatures w14:val="none"/>
+        </w:rPr>
+      </w:pPr>
+      <w:r>
+        <w:rPr>
+          <w:rFonts w:ascii="Consolas" w:eastAsia="Times New Roman" w:hAnsi="Consolas" w:cs="Times New Roman"/>
+          <w:color w:val="000000"/>
+          <w:kern w:val="0"/>
+          <w:sz w:val="21"/>
+          <w:szCs w:val="21"/>
+          <w:lang w:eastAsia="en-IN"/>
+          <w14:ligatures w14:val="none"/>
+        </w:rPr>
+        <w:t>@Component({</w:t>
+      </w:r>
+    </w:p>
+    <w:p>
+      <w:pPr>
+        <w:shd w:val="clear" w:color="auto" w:fill="FFFFFF"/>
+        <w:spacing w:after="0" w:line="285" w:lineRule="atLeast"/>
+        <w:rPr>
+          <w:rFonts w:ascii="Consolas" w:eastAsia="Times New Roman" w:hAnsi="Consolas" w:cs="Times New Roman"/>
+          <w:color w:val="000000"/>
+          <w:kern w:val="0"/>
+          <w:sz w:val="21"/>
+          <w:szCs w:val="21"/>
+          <w:lang w:eastAsia="en-IN"/>
+          <w14:ligatures w14:val="none"/>
+        </w:rPr>
+      </w:pPr>
+      <w:r>
+        <w:rPr>
+          <w:rFonts w:ascii="Consolas" w:eastAsia="Times New Roman" w:hAnsi="Consolas" w:cs="Times New Roman"/>
+          <w:color w:val="000000"/>
+          <w:kern w:val="0"/>
+          <w:sz w:val="21"/>
+          <w:szCs w:val="21"/>
+          <w:lang w:eastAsia="en-IN"/>
+          <w14:ligatures w14:val="none"/>
+        </w:rPr>
+        <w:t xml:space="preserve">  selector: </w:t>
+      </w:r>
+      <w:r>
+        <w:rPr>
+          <w:rFonts w:ascii="Consolas" w:eastAsia="Times New Roman" w:hAnsi="Consolas" w:cs="Times New Roman"/>
+          <w:color w:val="A31515"/>
+          <w:kern w:val="0"/>
+          <w:sz w:val="21"/>
+          <w:szCs w:val="21"/>
+          <w:lang w:eastAsia="en-IN"/>
+          <w14:ligatures w14:val="none"/>
+        </w:rPr>
+        <w:t>'app-notification'</w:t>
+      </w:r>
+      <w:r>
+        <w:rPr>
+          <w:rFonts w:ascii="Consolas" w:eastAsia="Times New Roman" w:hAnsi="Consolas" w:cs="Times New Roman"/>
+          <w:color w:val="000000"/>
+          <w:kern w:val="0"/>
+          <w:sz w:val="21"/>
+          <w:szCs w:val="21"/>
+          <w:lang w:eastAsia="en-IN"/>
+          <w14:ligatures w14:val="none"/>
+        </w:rPr>
+        <w:t>,</w:t>
+      </w:r>
+    </w:p>
+    <w:p>
+      <w:pPr>
+        <w:shd w:val="clear" w:color="auto" w:fill="FFFFFF"/>
+        <w:spacing w:after="0" w:line="285" w:lineRule="atLeast"/>
+        <w:rPr>
+          <w:rFonts w:ascii="Consolas" w:eastAsia="Times New Roman" w:hAnsi="Consolas" w:cs="Times New Roman"/>
+          <w:color w:val="000000"/>
+          <w:kern w:val="0"/>
+          <w:sz w:val="21"/>
+          <w:szCs w:val="21"/>
+          <w:lang w:eastAsia="en-IN"/>
+          <w14:ligatures w14:val="none"/>
+        </w:rPr>
+      </w:pPr>
+      <w:r>
+        <w:rPr>
+          <w:rFonts w:ascii="Consolas" w:eastAsia="Times New Roman" w:hAnsi="Consolas" w:cs="Times New Roman"/>
+          <w:color w:val="000000"/>
+          <w:kern w:val="0"/>
+          <w:sz w:val="21"/>
+          <w:szCs w:val="21"/>
+          <w:lang w:eastAsia="en-IN"/>
+          <w14:ligatures w14:val="none"/>
+        </w:rPr>
+        <w:t xml:space="preserve">  template: </w:t>
+      </w:r>
+      <w:r>
+        <w:rPr>
+          <w:rFonts w:ascii="Consolas" w:eastAsia="Times New Roman" w:hAnsi="Consolas" w:cs="Times New Roman"/>
+          <w:color w:val="A31515"/>
+          <w:kern w:val="0"/>
+          <w:sz w:val="21"/>
+          <w:szCs w:val="21"/>
+          <w:lang w:eastAsia="en-IN"/>
+          <w14:ligatures w14:val="none"/>
+        </w:rPr>
+        <w:t>`</w:t>
+      </w:r>
+      <w:r>
+        <w:rPr>
+          <w:rFonts w:ascii="Consolas" w:eastAsia="Times New Roman" w:hAnsi="Consolas" w:cs="Times New Roman"/>
+          <w:color w:val="800000"/>
+          <w:kern w:val="0"/>
+          <w:sz w:val="21"/>
+          <w:szCs w:val="21"/>
+          <w:lang w:eastAsia="en-IN"/>
+          <w14:ligatures w14:val="none"/>
+        </w:rPr>
+        <w:t>&lt;div</w:t>
+      </w:r>
+      <w:r>
+        <w:rPr>
+          <w:rFonts w:ascii="Consolas" w:eastAsia="Times New Roman" w:hAnsi="Consolas" w:cs="Times New Roman"/>
+          <w:color w:val="000000"/>
+          <w:kern w:val="0"/>
+          <w:sz w:val="21"/>
+          <w:szCs w:val="21"/>
+          <w:lang w:eastAsia="en-IN"/>
+          <w14:ligatures w14:val="none"/>
+        </w:rPr>
+        <w:t xml:space="preserve"> </w:t>
+      </w:r>
+      <w:r>
+        <w:rPr>
+          <w:rFonts w:ascii="Consolas" w:eastAsia="Times New Roman" w:hAnsi="Consolas" w:cs="Times New Roman"/>
+          <w:color w:val="E50000"/>
+          <w:kern w:val="0"/>
+          <w:sz w:val="21"/>
+          <w:szCs w:val="21"/>
+          <w:lang w:eastAsia="en-IN"/>
+          <w14:ligatures w14:val="none"/>
+        </w:rPr>
+        <w:t>class</w:t>
+      </w:r>
+      <w:r>
+        <w:rPr>
+          <w:rFonts w:ascii="Consolas" w:eastAsia="Times New Roman" w:hAnsi="Consolas" w:cs="Times New Roman"/>
+          <w:color w:val="000000"/>
+          <w:kern w:val="0"/>
+          <w:sz w:val="21"/>
+          <w:szCs w:val="21"/>
+          <w:lang w:eastAsia="en-IN"/>
+          <w14:ligatures w14:val="none"/>
+        </w:rPr>
+        <w:t>=</w:t>
+      </w:r>
+      <w:r>
+        <w:rPr>
+          <w:rFonts w:ascii="Consolas" w:eastAsia="Times New Roman" w:hAnsi="Consolas" w:cs="Times New Roman"/>
+          <w:color w:val="0000FF"/>
+          <w:kern w:val="0"/>
+          <w:sz w:val="21"/>
+          <w:szCs w:val="21"/>
+          <w:lang w:eastAsia="en-IN"/>
+          <w14:ligatures w14:val="none"/>
+        </w:rPr>
+        <w:t>"alert alert-success"</w:t>
+      </w:r>
+      <w:r>
+        <w:rPr>
+          <w:rFonts w:ascii="Consolas" w:eastAsia="Times New Roman" w:hAnsi="Consolas" w:cs="Times New Roman"/>
+          <w:color w:val="800000"/>
+          <w:kern w:val="0"/>
+          <w:sz w:val="21"/>
+          <w:szCs w:val="21"/>
+          <w:lang w:eastAsia="en-IN"/>
+          <w14:ligatures w14:val="none"/>
+        </w:rPr>
+        <w:t>&gt;</w:t>
+      </w:r>
+    </w:p>
+    <w:p>
+      <w:pPr>
+        <w:shd w:val="clear" w:color="auto" w:fill="FFFFFF"/>
+        <w:spacing w:after="0" w:line="285" w:lineRule="atLeast"/>
+        <w:rPr>
+          <w:rFonts w:ascii="Consolas" w:eastAsia="Times New Roman" w:hAnsi="Consolas" w:cs="Times New Roman"/>
+          <w:color w:val="000000"/>
+          <w:kern w:val="0"/>
+          <w:sz w:val="21"/>
+          <w:szCs w:val="21"/>
+          <w:lang w:eastAsia="en-IN"/>
+          <w14:ligatures w14:val="none"/>
+        </w:rPr>
+      </w:pPr>
+      <w:r>
+        <w:rPr>
+          <w:rFonts w:ascii="Consolas" w:eastAsia="Times New Roman" w:hAnsi="Consolas" w:cs="Times New Roman"/>
+          <w:color w:val="000000"/>
+          <w:kern w:val="0"/>
+          <w:sz w:val="21"/>
+          <w:szCs w:val="21"/>
+          <w:lang w:eastAsia="en-IN"/>
+          <w14:ligatures w14:val="none"/>
+        </w:rPr>
+        <w:t xml:space="preserve">    </w:t>
+      </w:r>
+      <w:r>
+        <w:rPr>
+          <w:rFonts w:ascii="Consolas" w:eastAsia="Times New Roman" w:hAnsi="Consolas" w:cs="Times New Roman"/>
+          <w:color w:val="800000"/>
+          <w:kern w:val="0"/>
+          <w:sz w:val="21"/>
+          <w:szCs w:val="21"/>
+          <w:lang w:eastAsia="en-IN"/>
+          <w14:ligatures w14:val="none"/>
+        </w:rPr>
+        <w:t>&lt;p&gt;</w:t>
+      </w:r>
+      <w:r>
+        <w:rPr>
+          <w:rFonts w:ascii="Consolas" w:eastAsia="Times New Roman" w:hAnsi="Consolas" w:cs="Times New Roman"/>
+          <w:color w:val="000000"/>
+          <w:kern w:val="0"/>
+          <w:sz w:val="21"/>
+          <w:szCs w:val="21"/>
+          <w:lang w:eastAsia="en-IN"/>
+          <w14:ligatures w14:val="none"/>
+        </w:rPr>
+        <w:t>This is notification</w:t>
+      </w:r>
+      <w:r>
+        <w:rPr>
+          <w:rFonts w:ascii="Consolas" w:eastAsia="Times New Roman" w:hAnsi="Consolas" w:cs="Times New Roman"/>
+          <w:color w:val="800000"/>
+          <w:kern w:val="0"/>
+          <w:sz w:val="21"/>
+          <w:szCs w:val="21"/>
+          <w:lang w:eastAsia="en-IN"/>
+          <w14:ligatures w14:val="none"/>
+        </w:rPr>
+        <w:t>&lt;/p&gt;</w:t>
+      </w:r>
+    </w:p>
+    <w:p>
+      <w:pPr>
+        <w:shd w:val="clear" w:color="auto" w:fill="FFFFFF"/>
+        <w:spacing w:after="0" w:line="285" w:lineRule="atLeast"/>
+        <w:rPr>
+          <w:rFonts w:ascii="Consolas" w:eastAsia="Times New Roman" w:hAnsi="Consolas" w:cs="Times New Roman"/>
+          <w:color w:val="000000"/>
+          <w:kern w:val="0"/>
+          <w:sz w:val="21"/>
+          <w:szCs w:val="21"/>
+          <w:lang w:eastAsia="en-IN"/>
+          <w14:ligatures w14:val="none"/>
+        </w:rPr>
+      </w:pPr>
+      <w:r>
+        <w:rPr>
+          <w:rFonts w:ascii="Consolas" w:eastAsia="Times New Roman" w:hAnsi="Consolas" w:cs="Times New Roman"/>
+          <w:color w:val="000000"/>
+          <w:kern w:val="0"/>
+          <w:sz w:val="21"/>
+          <w:szCs w:val="21"/>
+          <w:lang w:eastAsia="en-IN"/>
+          <w14:ligatures w14:val="none"/>
+        </w:rPr>
+        <w:t xml:space="preserve">  </w:t>
+      </w:r>
+      <w:r>
+        <w:rPr>
+          <w:rFonts w:ascii="Consolas" w:eastAsia="Times New Roman" w:hAnsi="Consolas" w:cs="Times New Roman"/>
+          <w:color w:val="800000"/>
+          <w:kern w:val="0"/>
+          <w:sz w:val="21"/>
+          <w:szCs w:val="21"/>
+          <w:lang w:eastAsia="en-IN"/>
+          <w14:ligatures w14:val="none"/>
+        </w:rPr>
+        <w:t>&lt;/div&gt;</w:t>
+      </w:r>
+      <w:r>
+        <w:rPr>
+          <w:rFonts w:ascii="Consolas" w:eastAsia="Times New Roman" w:hAnsi="Consolas" w:cs="Times New Roman"/>
+          <w:color w:val="A31515"/>
+          <w:kern w:val="0"/>
+          <w:sz w:val="21"/>
+          <w:szCs w:val="21"/>
+          <w:lang w:eastAsia="en-IN"/>
+          <w14:ligatures w14:val="none"/>
+        </w:rPr>
+        <w:t>`</w:t>
+      </w:r>
+      <w:r>
+        <w:rPr>
+          <w:rFonts w:ascii="Consolas" w:eastAsia="Times New Roman" w:hAnsi="Consolas" w:cs="Times New Roman"/>
+          <w:color w:val="000000"/>
+          <w:kern w:val="0"/>
+          <w:sz w:val="21"/>
+          <w:szCs w:val="21"/>
+          <w:lang w:eastAsia="en-IN"/>
+          <w14:ligatures w14:val="none"/>
+        </w:rPr>
+        <w:t>,</w:t>
+      </w:r>
+    </w:p>
+    <w:p>
+      <w:pPr>
+        <w:shd w:val="clear" w:color="auto" w:fill="FFFFFF"/>
+        <w:spacing w:after="0" w:line="285" w:lineRule="atLeast"/>
+        <w:rPr>
+          <w:rFonts w:ascii="Consolas" w:eastAsia="Times New Roman" w:hAnsi="Consolas" w:cs="Times New Roman"/>
+          <w:color w:val="000000"/>
+          <w:kern w:val="0"/>
+          <w:sz w:val="21"/>
+          <w:szCs w:val="21"/>
+          <w:lang w:eastAsia="en-IN"/>
+          <w14:ligatures w14:val="none"/>
+        </w:rPr>
+      </w:pPr>
+      <w:r>
+        <w:rPr>
+          <w:rFonts w:ascii="Consolas" w:eastAsia="Times New Roman" w:hAnsi="Consolas" w:cs="Times New Roman"/>
+          <w:color w:val="000000"/>
+          <w:kern w:val="0"/>
+          <w:sz w:val="21"/>
+          <w:szCs w:val="21"/>
+          <w:lang w:eastAsia="en-IN"/>
+          <w14:ligatures w14:val="none"/>
+        </w:rPr>
+        <w:t>  styles: [</w:t>
+      </w:r>
+      <w:r>
+        <w:rPr>
+          <w:rFonts w:ascii="Consolas" w:eastAsia="Times New Roman" w:hAnsi="Consolas" w:cs="Times New Roman"/>
+          <w:color w:val="A31515"/>
+          <w:kern w:val="0"/>
+          <w:sz w:val="21"/>
+          <w:szCs w:val="21"/>
+          <w:lang w:eastAsia="en-IN"/>
+          <w14:ligatures w14:val="none"/>
+        </w:rPr>
+        <w:t>'</w:t>
+      </w:r>
+      <w:r>
+        <w:rPr>
+          <w:rFonts w:ascii="Consolas" w:eastAsia="Times New Roman" w:hAnsi="Consolas" w:cs="Times New Roman"/>
+          <w:color w:val="000000"/>
+          <w:kern w:val="0"/>
+          <w:sz w:val="21"/>
+          <w:szCs w:val="21"/>
+          <w:lang w:eastAsia="en-IN"/>
+          <w14:ligatures w14:val="none"/>
+        </w:rPr>
+        <w:t xml:space="preserve"> </w:t>
+      </w:r>
+      <w:r>
+        <w:rPr>
+          <w:rFonts w:ascii="Consolas" w:eastAsia="Times New Roman" w:hAnsi="Consolas" w:cs="Times New Roman"/>
+          <w:color w:val="800000"/>
+          <w:kern w:val="0"/>
+          <w:sz w:val="21"/>
+          <w:szCs w:val="21"/>
+          <w:lang w:eastAsia="en-IN"/>
+          <w14:ligatures w14:val="none"/>
+        </w:rPr>
+        <w:t>p</w:t>
+      </w:r>
+      <w:r>
+        <w:rPr>
+          <w:rFonts w:ascii="Consolas" w:eastAsia="Times New Roman" w:hAnsi="Consolas" w:cs="Times New Roman"/>
+          <w:color w:val="000000"/>
+          <w:kern w:val="0"/>
+          <w:sz w:val="21"/>
+          <w:szCs w:val="21"/>
+          <w:lang w:eastAsia="en-IN"/>
+          <w14:ligatures w14:val="none"/>
+        </w:rPr>
+        <w:t xml:space="preserve">{ </w:t>
+      </w:r>
+      <w:r>
+        <w:rPr>
+          <w:rFonts w:ascii="Consolas" w:eastAsia="Times New Roman" w:hAnsi="Consolas" w:cs="Times New Roman"/>
+          <w:color w:val="E50000"/>
+          <w:kern w:val="0"/>
+          <w:sz w:val="21"/>
+          <w:szCs w:val="21"/>
+          <w:lang w:eastAsia="en-IN"/>
+          <w14:ligatures w14:val="none"/>
+        </w:rPr>
+        <w:t>font-size</w:t>
+      </w:r>
+      <w:r>
+        <w:rPr>
+          <w:rFonts w:ascii="Consolas" w:eastAsia="Times New Roman" w:hAnsi="Consolas" w:cs="Times New Roman"/>
+          <w:color w:val="000000"/>
+          <w:kern w:val="0"/>
+          <w:sz w:val="21"/>
+          <w:szCs w:val="21"/>
+          <w:lang w:eastAsia="en-IN"/>
+          <w14:ligatures w14:val="none"/>
+        </w:rPr>
+        <w:t xml:space="preserve">: </w:t>
+      </w:r>
+      <w:r>
+        <w:rPr>
+          <w:rFonts w:ascii="Consolas" w:eastAsia="Times New Roman" w:hAnsi="Consolas" w:cs="Times New Roman"/>
+          <w:color w:val="098658"/>
+          <w:kern w:val="0"/>
+          <w:sz w:val="21"/>
+          <w:szCs w:val="21"/>
+          <w:lang w:eastAsia="en-IN"/>
+          <w14:ligatures w14:val="none"/>
+        </w:rPr>
+        <w:t>18px</w:t>
+      </w:r>
+      <w:r>
+        <w:rPr>
+          <w:rFonts w:ascii="Consolas" w:eastAsia="Times New Roman" w:hAnsi="Consolas" w:cs="Times New Roman"/>
+          <w:color w:val="000000"/>
+          <w:kern w:val="0"/>
+          <w:sz w:val="21"/>
+          <w:szCs w:val="21"/>
+          <w:lang w:eastAsia="en-IN"/>
+          <w14:ligatures w14:val="none"/>
+        </w:rPr>
+        <w:t xml:space="preserve">; </w:t>
+      </w:r>
+      <w:r>
+        <w:rPr>
+          <w:rFonts w:ascii="Consolas" w:eastAsia="Times New Roman" w:hAnsi="Consolas" w:cs="Times New Roman"/>
+          <w:color w:val="E50000"/>
+          <w:kern w:val="0"/>
+          <w:sz w:val="21"/>
+          <w:szCs w:val="21"/>
+          <w:lang w:eastAsia="en-IN"/>
+          <w14:ligatures w14:val="none"/>
+        </w:rPr>
+        <w:t>text-align</w:t>
+      </w:r>
+      <w:r>
+        <w:rPr>
+          <w:rFonts w:ascii="Consolas" w:eastAsia="Times New Roman" w:hAnsi="Consolas" w:cs="Times New Roman"/>
+          <w:color w:val="000000"/>
+          <w:kern w:val="0"/>
+          <w:sz w:val="21"/>
+          <w:szCs w:val="21"/>
+          <w:lang w:eastAsia="en-IN"/>
+          <w14:ligatures w14:val="none"/>
+        </w:rPr>
+        <w:t xml:space="preserve">: </w:t>
+      </w:r>
+      <w:r>
+        <w:rPr>
+          <w:rFonts w:ascii="Consolas" w:eastAsia="Times New Roman" w:hAnsi="Consolas" w:cs="Times New Roman"/>
+          <w:color w:val="0451A5"/>
+          <w:kern w:val="0"/>
+          <w:sz w:val="21"/>
+          <w:szCs w:val="21"/>
+          <w:lang w:eastAsia="en-IN"/>
+          <w14:ligatures w14:val="none"/>
+        </w:rPr>
+        <w:t>center</w:t>
+      </w:r>
+      <w:r>
+        <w:rPr>
+          <w:rFonts w:ascii="Consolas" w:eastAsia="Times New Roman" w:hAnsi="Consolas" w:cs="Times New Roman"/>
+          <w:color w:val="000000"/>
+          <w:kern w:val="0"/>
+          <w:sz w:val="21"/>
+          <w:szCs w:val="21"/>
+          <w:lang w:eastAsia="en-IN"/>
+          <w14:ligatures w14:val="none"/>
+        </w:rPr>
+        <w:t>;}</w:t>
+      </w:r>
+      <w:r>
+        <w:rPr>
+          <w:rFonts w:ascii="Consolas" w:eastAsia="Times New Roman" w:hAnsi="Consolas" w:cs="Times New Roman"/>
+          <w:color w:val="A31515"/>
+          <w:kern w:val="0"/>
+          <w:sz w:val="21"/>
+          <w:szCs w:val="21"/>
+          <w:lang w:eastAsia="en-IN"/>
+          <w14:ligatures w14:val="none"/>
+        </w:rPr>
+        <w:t>'</w:t>
+      </w:r>
+      <w:r>
+        <w:rPr>
+          <w:rFonts w:ascii="Consolas" w:eastAsia="Times New Roman" w:hAnsi="Consolas" w:cs="Times New Roman"/>
+          <w:color w:val="000000"/>
+          <w:kern w:val="0"/>
+          <w:sz w:val="21"/>
+          <w:szCs w:val="21"/>
+          <w:lang w:eastAsia="en-IN"/>
+          <w14:ligatures w14:val="none"/>
+        </w:rPr>
+        <w:t xml:space="preserve">, </w:t>
+      </w:r>
+      <w:r>
+        <w:rPr>
+          <w:rFonts w:ascii="Consolas" w:eastAsia="Times New Roman" w:hAnsi="Consolas" w:cs="Times New Roman"/>
+          <w:color w:val="A31515"/>
+          <w:kern w:val="0"/>
+          <w:sz w:val="21"/>
+          <w:szCs w:val="21"/>
+          <w:lang w:eastAsia="en-IN"/>
+          <w14:ligatures w14:val="none"/>
+        </w:rPr>
+        <w:t>''</w:t>
+      </w:r>
+      <w:r>
+        <w:rPr>
+          <w:rFonts w:ascii="Consolas" w:eastAsia="Times New Roman" w:hAnsi="Consolas" w:cs="Times New Roman"/>
+          <w:color w:val="000000"/>
+          <w:kern w:val="0"/>
+          <w:sz w:val="21"/>
+          <w:szCs w:val="21"/>
+          <w:lang w:eastAsia="en-IN"/>
+          <w14:ligatures w14:val="none"/>
+        </w:rPr>
+        <w:t>],</w:t>
+      </w:r>
+    </w:p>
+    <w:p>
+      <w:pPr>
+        <w:shd w:val="clear" w:color="auto" w:fill="FFFFFF"/>
+        <w:spacing w:after="0" w:line="285" w:lineRule="atLeast"/>
+        <w:rPr>
+          <w:rFonts w:ascii="Consolas" w:eastAsia="Times New Roman" w:hAnsi="Consolas" w:cs="Times New Roman"/>
+          <w:color w:val="000000"/>
+          <w:kern w:val="0"/>
+          <w:sz w:val="21"/>
+          <w:szCs w:val="21"/>
+          <w:lang w:eastAsia="en-IN"/>
+          <w14:ligatures w14:val="none"/>
+        </w:rPr>
+      </w:pPr>
+      <w:r>
+        <w:rPr>
+          <w:rFonts w:ascii="Consolas" w:eastAsia="Times New Roman" w:hAnsi="Consolas" w:cs="Times New Roman"/>
+          <w:color w:val="000000"/>
+          <w:kern w:val="0"/>
+          <w:sz w:val="21"/>
+          <w:szCs w:val="21"/>
+          <w:lang w:eastAsia="en-IN"/>
+          <w14:ligatures w14:val="none"/>
+        </w:rPr>
+        <w:t>})</w:t>
+      </w:r>
+    </w:p>
+    <w:p>
+      <w:pPr>
+        <w:shd w:val="clear" w:color="auto" w:fill="FFFFFF"/>
+        <w:spacing w:after="0" w:line="285" w:lineRule="atLeast"/>
+        <w:rPr>
+          <w:rFonts w:ascii="Consolas" w:eastAsia="Times New Roman" w:hAnsi="Consolas" w:cs="Times New Roman"/>
+          <w:color w:val="000000"/>
+          <w:kern w:val="0"/>
+          <w:sz w:val="21"/>
+          <w:szCs w:val="21"/>
+          <w:lang w:eastAsia="en-IN"/>
+          <w14:ligatures w14:val="none"/>
+        </w:rPr>
+      </w:pPr>
+      <w:r>
+        <w:rPr>
+          <w:rFonts w:ascii="Consolas" w:eastAsia="Times New Roman" w:hAnsi="Consolas" w:cs="Times New Roman"/>
+          <w:color w:val="0000FF"/>
+          <w:kern w:val="0"/>
+          <w:sz w:val="21"/>
+          <w:szCs w:val="21"/>
+          <w:lang w:eastAsia="en-IN"/>
+          <w14:ligatures w14:val="none"/>
+        </w:rPr>
+        <w:t>export</w:t>
+      </w:r>
+      <w:r>
+        <w:rPr>
+          <w:rFonts w:ascii="Consolas" w:eastAsia="Times New Roman" w:hAnsi="Consolas" w:cs="Times New Roman"/>
+          <w:color w:val="000000"/>
+          <w:kern w:val="0"/>
+          <w:sz w:val="21"/>
+          <w:szCs w:val="21"/>
+          <w:lang w:eastAsia="en-IN"/>
+          <w14:ligatures w14:val="none"/>
+        </w:rPr>
+        <w:t xml:space="preserve"> </w:t>
+      </w:r>
+      <w:r>
+        <w:rPr>
+          <w:rFonts w:ascii="Consolas" w:eastAsia="Times New Roman" w:hAnsi="Consolas" w:cs="Times New Roman"/>
+          <w:color w:val="0000FF"/>
+          <w:kern w:val="0"/>
+          <w:sz w:val="21"/>
+          <w:szCs w:val="21"/>
+          <w:lang w:eastAsia="en-IN"/>
+          <w14:ligatures w14:val="none"/>
+        </w:rPr>
+        <w:t>class</w:t>
+      </w:r>
+      <w:r>
+        <w:rPr>
+          <w:rFonts w:ascii="Consolas" w:eastAsia="Times New Roman" w:hAnsi="Consolas" w:cs="Times New Roman"/>
+          <w:color w:val="000000"/>
+          <w:kern w:val="0"/>
+          <w:sz w:val="21"/>
+          <w:szCs w:val="21"/>
+          <w:lang w:eastAsia="en-IN"/>
+          <w14:ligatures w14:val="none"/>
+        </w:rPr>
+        <w:t xml:space="preserve"> NotificationComponent {}</w:t>
+      </w:r>
+    </w:p>
+    <w:p>
+      <w:pPr>
+        <w:shd w:val="clear" w:color="auto" w:fill="FFFFFF"/>
+        <w:spacing w:after="0" w:line="285" w:lineRule="atLeast"/>
+        <w:rPr>
+          <w:rFonts w:ascii="Consolas" w:eastAsia="Times New Roman" w:hAnsi="Consolas" w:cs="Times New Roman"/>
+          <w:color w:val="000000"/>
+          <w:kern w:val="0"/>
+          <w:sz w:val="21"/>
+          <w:szCs w:val="21"/>
+          <w:lang w:eastAsia="en-IN"/>
+          <w14:ligatures w14:val="none"/>
+        </w:rPr>
+      </w:pPr>
+    </w:p>
+    <w:p>
+      <w:r>
+        <w:t>in template we had use bootstrap.</w:t>
       </w:r>
     </w:p>
     <w:p/>
